--- a/Controlled Documents/Prototype Evaluation/Semistruktureret Interview template.docx
+++ b/Controlled Documents/Prototype Evaluation/Semistruktureret Interview template.docx
@@ -212,25 +212,7 @@
           <w:sz w:val="24"/>
           <w:szCs w:val="24"/>
         </w:rPr>
-        <w:t xml:space="preserve">Erfaring med </w:t>
-      </w:r>
-      <w:proofErr w:type="spellStart"/>
-      <w:r>
-        <w:rPr>
-          <w:rFonts w:ascii="Times New Roman" w:eastAsia="Times New Roman" w:hAnsi="Times New Roman" w:cs="Times New Roman"/>
-          <w:sz w:val="24"/>
-          <w:szCs w:val="24"/>
-        </w:rPr>
-        <w:t>UCon</w:t>
-      </w:r>
-      <w:proofErr w:type="spellEnd"/>
-      <w:r>
-        <w:rPr>
-          <w:rFonts w:ascii="Times New Roman" w:eastAsia="Times New Roman" w:hAnsi="Times New Roman" w:cs="Times New Roman"/>
-          <w:sz w:val="24"/>
-          <w:szCs w:val="24"/>
-        </w:rPr>
-        <w:t>?</w:t>
+        <w:t>Erfaring med UCon?</w:t>
       </w:r>
     </w:p>
     <w:p>
@@ -267,25 +249,7 @@
           <w:sz w:val="24"/>
           <w:szCs w:val="24"/>
         </w:rPr>
-        <w:t xml:space="preserve"> </w:t>
-      </w:r>
-      <w:proofErr w:type="spellStart"/>
-      <w:r>
-        <w:rPr>
-          <w:rFonts w:ascii="Times New Roman" w:eastAsia="Times New Roman" w:hAnsi="Times New Roman" w:cs="Times New Roman"/>
-          <w:sz w:val="24"/>
-          <w:szCs w:val="24"/>
-        </w:rPr>
-        <w:t>UCon</w:t>
-      </w:r>
-      <w:proofErr w:type="spellEnd"/>
-      <w:r>
-        <w:rPr>
-          <w:rFonts w:ascii="Times New Roman" w:eastAsia="Times New Roman" w:hAnsi="Times New Roman" w:cs="Times New Roman"/>
-          <w:sz w:val="24"/>
-          <w:szCs w:val="24"/>
-        </w:rPr>
-        <w:t>?</w:t>
+        <w:t xml:space="preserve"> UCon?</w:t>
       </w:r>
     </w:p>
     <w:p>
@@ -437,19 +401,8 @@
           <w:sz w:val="24"/>
           <w:szCs w:val="24"/>
         </w:rPr>
-        <w:t xml:space="preserve">Samtale om </w:t>
-      </w:r>
-      <w:proofErr w:type="spellStart"/>
-      <w:r>
-        <w:rPr>
-          <w:rFonts w:ascii="Times New Roman" w:eastAsia="Times New Roman" w:hAnsi="Times New Roman" w:cs="Times New Roman"/>
-          <w:b/>
-          <w:sz w:val="24"/>
-          <w:szCs w:val="24"/>
-        </w:rPr>
-        <w:t>UCon</w:t>
-      </w:r>
-      <w:proofErr w:type="spellEnd"/>
+        <w:t>Samtale om UCon</w:t>
+      </w:r>
     </w:p>
     <w:p>
       <w:pPr>
@@ -640,7 +593,7 @@
           <w:sz w:val="24"/>
           <w:szCs w:val="24"/>
         </w:rPr>
-        <w:t>Evaluering af prototyper</w:t>
+        <w:t>Formativ evaluering</w:t>
       </w:r>
     </w:p>
     <w:p>
@@ -770,1979 +723,337 @@
         </w:rPr>
         <w:t>Tusind tak for din tid og hjælp!</w:t>
       </w:r>
-    </w:p>
-    <w:p>
-      <w:pPr>
-        <w:pStyle w:val="Undertitel"/>
-        <w:rPr>
-          <w:rFonts w:ascii="Times New Roman" w:hAnsi="Times New Roman" w:cs="Times New Roman"/>
+      <w:bookmarkStart w:id="0" w:name="_kapn5jt26w00" w:colFirst="0" w:colLast="0"/>
+      <w:bookmarkStart w:id="1" w:name="_kig6pzshrm2e" w:colFirst="0" w:colLast="0"/>
+      <w:bookmarkStart w:id="2" w:name="_4d9jzk3kwve5" w:colFirst="0" w:colLast="0"/>
+      <w:bookmarkEnd w:id="0"/>
+      <w:bookmarkEnd w:id="1"/>
+      <w:bookmarkEnd w:id="2"/>
+    </w:p>
+    <w:p>
+      <w:pPr>
+        <w:rPr>
+          <w:rFonts w:ascii="Times New Roman" w:eastAsia="Times New Roman" w:hAnsi="Times New Roman" w:cs="Times New Roman"/>
+          <w:sz w:val="24"/>
+          <w:szCs w:val="24"/>
+        </w:rPr>
+      </w:pPr>
+      <w:bookmarkStart w:id="3" w:name="_1xm6mo2n7yld" w:colFirst="0" w:colLast="0"/>
+      <w:bookmarkEnd w:id="3"/>
+    </w:p>
+    <w:p>
+      <w:pPr>
+        <w:rPr>
+          <w:rFonts w:ascii="Times New Roman" w:eastAsia="Times New Roman" w:hAnsi="Times New Roman" w:cs="Times New Roman"/>
+          <w:sz w:val="24"/>
+          <w:szCs w:val="24"/>
+        </w:rPr>
+      </w:pPr>
+      <w:bookmarkStart w:id="4" w:name="_2i9m6te2eqnf" w:colFirst="0" w:colLast="0"/>
+      <w:bookmarkEnd w:id="4"/>
+    </w:p>
+    <w:p>
+      <w:pPr>
+        <w:rPr>
+          <w:rFonts w:ascii="Times New Roman" w:eastAsia="Times New Roman" w:hAnsi="Times New Roman" w:cs="Times New Roman"/>
           <w:b/>
-          <w:color w:val="000000"/>
-        </w:rPr>
-      </w:pPr>
-      <w:bookmarkStart w:id="0" w:name="_kapn5jt26w00" w:colFirst="0" w:colLast="0"/>
-      <w:bookmarkEnd w:id="0"/>
-      <w:r>
-        <w:rPr>
-          <w:rFonts w:ascii="Times New Roman" w:hAnsi="Times New Roman" w:cs="Times New Roman"/>
+          <w:bCs/>
+          <w:sz w:val="24"/>
+          <w:szCs w:val="24"/>
+        </w:rPr>
+      </w:pPr>
+      <w:r>
+        <w:rPr>
+          <w:rFonts w:ascii="Times New Roman" w:eastAsia="Times New Roman" w:hAnsi="Times New Roman" w:cs="Times New Roman"/>
           <w:b/>
-          <w:color w:val="000000"/>
+          <w:bCs/>
+          <w:sz w:val="24"/>
+          <w:szCs w:val="24"/>
         </w:rPr>
         <w:lastRenderedPageBreak/>
-        <w:t>Evaluering af prototyper</w:t>
-      </w:r>
-    </w:p>
-    <w:p>
-      <w:pPr>
-        <w:rPr>
-          <w:rFonts w:ascii="Times New Roman" w:hAnsi="Times New Roman" w:cs="Times New Roman"/>
-          <w:sz w:val="24"/>
-          <w:szCs w:val="24"/>
-        </w:rPr>
-      </w:pPr>
-      <w:r>
-        <w:rPr>
-          <w:rFonts w:ascii="Times New Roman" w:hAnsi="Times New Roman" w:cs="Times New Roman"/>
-          <w:sz w:val="24"/>
-          <w:szCs w:val="24"/>
-        </w:rPr>
-        <w:t xml:space="preserve">Præsentation af formål med prototyper og hvad der forventes af brugeren at give feedback/evaluering af. </w:t>
-      </w:r>
-    </w:p>
-    <w:p>
-      <w:pPr>
-        <w:rPr>
-          <w:rFonts w:ascii="Times New Roman" w:hAnsi="Times New Roman" w:cs="Times New Roman"/>
-        </w:rPr>
-      </w:pPr>
-    </w:p>
-    <w:p>
-      <w:pPr>
-        <w:pStyle w:val="Overskrift3"/>
-        <w:rPr>
-          <w:rFonts w:ascii="Times New Roman" w:hAnsi="Times New Roman" w:cs="Times New Roman"/>
+        <w:t>Formativ evaluering</w:t>
+      </w:r>
+    </w:p>
+    <w:p>
+      <w:pPr>
+        <w:pStyle w:val="Listeafsnit"/>
+        <w:numPr>
+          <w:ilvl w:val="3"/>
+          <w:numId w:val="1"/>
+        </w:numPr>
+        <w:rPr>
+          <w:rFonts w:ascii="Times New Roman" w:eastAsia="Times New Roman" w:hAnsi="Times New Roman" w:cs="Times New Roman"/>
+          <w:sz w:val="24"/>
+          <w:szCs w:val="24"/>
+        </w:rPr>
+      </w:pPr>
+      <w:r>
+        <w:rPr>
+          <w:rFonts w:ascii="Times New Roman" w:eastAsia="Times New Roman" w:hAnsi="Times New Roman" w:cs="Times New Roman"/>
+          <w:sz w:val="24"/>
+          <w:szCs w:val="24"/>
+        </w:rPr>
+        <w:t>Hvilke personlige data vedrørende din diagnose, er det vigtigst for dig at kende til?</w:t>
+      </w:r>
+    </w:p>
+    <w:p>
+      <w:pPr>
+        <w:pStyle w:val="Listeafsnit"/>
+        <w:numPr>
+          <w:ilvl w:val="3"/>
+          <w:numId w:val="1"/>
+        </w:numPr>
+        <w:rPr>
+          <w:rFonts w:ascii="Times New Roman" w:eastAsia="Times New Roman" w:hAnsi="Times New Roman" w:cs="Times New Roman"/>
+          <w:sz w:val="24"/>
+          <w:szCs w:val="24"/>
+        </w:rPr>
+      </w:pPr>
+      <w:r>
+        <w:rPr>
+          <w:rFonts w:ascii="Times New Roman" w:eastAsia="Times New Roman" w:hAnsi="Times New Roman" w:cs="Times New Roman"/>
+          <w:sz w:val="24"/>
+          <w:szCs w:val="24"/>
+        </w:rPr>
+        <w:t>Har du benyttet andre metoder at følge din diagnose, før UCon? Hvis ja, hvilke?</w:t>
+      </w:r>
+    </w:p>
+    <w:p>
+      <w:pPr>
+        <w:pStyle w:val="Listeafsnit"/>
+        <w:numPr>
+          <w:ilvl w:val="4"/>
+          <w:numId w:val="1"/>
+        </w:numPr>
+        <w:rPr>
+          <w:rFonts w:ascii="Times New Roman" w:eastAsia="Times New Roman" w:hAnsi="Times New Roman" w:cs="Times New Roman"/>
+          <w:sz w:val="24"/>
+          <w:szCs w:val="24"/>
+        </w:rPr>
+      </w:pPr>
+      <w:r>
+        <w:rPr>
+          <w:rFonts w:ascii="Times New Roman" w:eastAsia="Times New Roman" w:hAnsi="Times New Roman" w:cs="Times New Roman"/>
+          <w:sz w:val="24"/>
+          <w:szCs w:val="24"/>
+        </w:rPr>
+        <w:t>Har disse haft indflydelse på din forståelse af din diagnose?</w:t>
+      </w:r>
+    </w:p>
+    <w:p>
+      <w:pPr>
+        <w:pStyle w:val="Listeafsnit"/>
+        <w:numPr>
+          <w:ilvl w:val="4"/>
+          <w:numId w:val="1"/>
+        </w:numPr>
+        <w:rPr>
+          <w:rFonts w:ascii="Times New Roman" w:eastAsia="Times New Roman" w:hAnsi="Times New Roman" w:cs="Times New Roman"/>
+          <w:sz w:val="24"/>
+          <w:szCs w:val="24"/>
+        </w:rPr>
+      </w:pPr>
+      <w:r>
+        <w:rPr>
+          <w:rFonts w:ascii="Times New Roman" w:eastAsia="Times New Roman" w:hAnsi="Times New Roman" w:cs="Times New Roman"/>
+          <w:sz w:val="24"/>
+          <w:szCs w:val="24"/>
+        </w:rPr>
+        <w:t>Har du kunne bruge information fra disse, for at påvirke din diagnose uden lægehjælp?</w:t>
+      </w:r>
+    </w:p>
+    <w:p>
+      <w:pPr>
+        <w:pStyle w:val="Listeafsnit"/>
+        <w:numPr>
+          <w:ilvl w:val="3"/>
+          <w:numId w:val="1"/>
+        </w:numPr>
+        <w:rPr>
+          <w:rFonts w:ascii="Times New Roman" w:eastAsia="Times New Roman" w:hAnsi="Times New Roman" w:cs="Times New Roman"/>
+          <w:sz w:val="24"/>
+          <w:szCs w:val="24"/>
+        </w:rPr>
+      </w:pPr>
+      <w:r>
+        <w:rPr>
+          <w:rFonts w:ascii="Times New Roman" w:eastAsia="Times New Roman" w:hAnsi="Times New Roman" w:cs="Times New Roman"/>
+          <w:sz w:val="24"/>
+          <w:szCs w:val="24"/>
+        </w:rPr>
+        <w:t>Når du bruger UCon, hvilke informationer tracker du?</w:t>
+      </w:r>
+    </w:p>
+    <w:p>
+      <w:pPr>
+        <w:pStyle w:val="Listeafsnit"/>
+        <w:numPr>
+          <w:ilvl w:val="4"/>
+          <w:numId w:val="1"/>
+        </w:numPr>
+        <w:rPr>
+          <w:rFonts w:ascii="Times New Roman" w:eastAsia="Times New Roman" w:hAnsi="Times New Roman" w:cs="Times New Roman"/>
+          <w:sz w:val="24"/>
+          <w:szCs w:val="24"/>
+        </w:rPr>
+      </w:pPr>
+      <w:r>
+        <w:rPr>
+          <w:rFonts w:ascii="Times New Roman" w:eastAsia="Times New Roman" w:hAnsi="Times New Roman" w:cs="Times New Roman"/>
+          <w:sz w:val="24"/>
+          <w:szCs w:val="24"/>
+        </w:rPr>
+        <w:t>Har du kunne fortolke denne information selv?</w:t>
+      </w:r>
+    </w:p>
+    <w:p>
+      <w:pPr>
+        <w:pStyle w:val="Listeafsnit"/>
+        <w:numPr>
+          <w:ilvl w:val="4"/>
+          <w:numId w:val="1"/>
+        </w:numPr>
+        <w:rPr>
+          <w:rFonts w:ascii="Times New Roman" w:eastAsia="Times New Roman" w:hAnsi="Times New Roman" w:cs="Times New Roman"/>
+          <w:sz w:val="24"/>
+          <w:szCs w:val="24"/>
+        </w:rPr>
+      </w:pPr>
+      <w:r>
+        <w:rPr>
+          <w:rFonts w:ascii="Times New Roman" w:eastAsia="Times New Roman" w:hAnsi="Times New Roman" w:cs="Times New Roman"/>
+          <w:sz w:val="24"/>
+          <w:szCs w:val="24"/>
+        </w:rPr>
+        <w:t>Har disse information haft indflydelse på din forståelse af hvordan UCon påvirker din diagnose?</w:t>
+      </w:r>
+    </w:p>
+    <w:p>
+      <w:pPr>
+        <w:pStyle w:val="Listeafsnit"/>
+        <w:numPr>
+          <w:ilvl w:val="3"/>
+          <w:numId w:val="1"/>
+        </w:numPr>
+        <w:rPr>
+          <w:rFonts w:ascii="Times New Roman" w:eastAsia="Times New Roman" w:hAnsi="Times New Roman" w:cs="Times New Roman"/>
+          <w:sz w:val="24"/>
+          <w:szCs w:val="24"/>
+        </w:rPr>
+      </w:pPr>
+      <w:r>
+        <w:rPr>
+          <w:rFonts w:ascii="Times New Roman" w:eastAsia="Times New Roman" w:hAnsi="Times New Roman" w:cs="Times New Roman"/>
+          <w:sz w:val="24"/>
+          <w:szCs w:val="24"/>
+        </w:rPr>
+        <w:t xml:space="preserve">Ved brug af UCon på daglig basis, hvilke data vil du gerne </w:t>
+      </w:r>
+      <w:r>
+        <w:rPr>
+          <w:rFonts w:ascii="Times New Roman" w:eastAsia="Times New Roman" w:hAnsi="Times New Roman" w:cs="Times New Roman"/>
+          <w:sz w:val="24"/>
+          <w:szCs w:val="24"/>
+        </w:rPr>
+        <w:t>have præsenteret angående din egen brug af UCon?</w:t>
+      </w:r>
+    </w:p>
+    <w:p>
+      <w:pPr>
+        <w:pStyle w:val="Listeafsnit"/>
+        <w:numPr>
+          <w:ilvl w:val="4"/>
+          <w:numId w:val="1"/>
+        </w:numPr>
+        <w:rPr>
+          <w:rFonts w:ascii="Times New Roman" w:eastAsia="Times New Roman" w:hAnsi="Times New Roman" w:cs="Times New Roman"/>
+          <w:sz w:val="24"/>
+          <w:szCs w:val="24"/>
+        </w:rPr>
+      </w:pPr>
+      <w:r>
+        <w:rPr>
+          <w:rFonts w:ascii="Times New Roman" w:eastAsia="Times New Roman" w:hAnsi="Times New Roman" w:cs="Times New Roman"/>
+          <w:sz w:val="24"/>
+          <w:szCs w:val="24"/>
+        </w:rPr>
+        <w:t>Hvordan skal dette visualiseres/præsenteres?</w:t>
+      </w:r>
+    </w:p>
+    <w:p>
+      <w:pPr>
+        <w:rPr>
+          <w:rFonts w:ascii="Times New Roman" w:eastAsia="Times New Roman" w:hAnsi="Times New Roman" w:cs="Times New Roman"/>
+          <w:sz w:val="24"/>
+          <w:szCs w:val="24"/>
+        </w:rPr>
+      </w:pPr>
+    </w:p>
+    <w:p>
+      <w:pPr>
+        <w:rPr>
+          <w:rFonts w:ascii="Times New Roman" w:eastAsia="Times New Roman" w:hAnsi="Times New Roman" w:cs="Times New Roman"/>
+          <w:sz w:val="24"/>
+          <w:szCs w:val="24"/>
+        </w:rPr>
+      </w:pPr>
+    </w:p>
+    <w:p>
+      <w:pPr>
+        <w:rPr>
+          <w:rFonts w:ascii="Times New Roman" w:eastAsia="Times New Roman" w:hAnsi="Times New Roman" w:cs="Times New Roman"/>
           <w:b/>
-          <w:color w:val="000000"/>
-        </w:rPr>
-      </w:pPr>
-      <w:bookmarkStart w:id="1" w:name="_kig6pzshrm2e" w:colFirst="0" w:colLast="0"/>
-      <w:bookmarkEnd w:id="1"/>
-      <w:r>
-        <w:rPr>
-          <w:rFonts w:ascii="Times New Roman" w:hAnsi="Times New Roman" w:cs="Times New Roman"/>
+          <w:bCs/>
+          <w:sz w:val="24"/>
+          <w:szCs w:val="24"/>
+        </w:rPr>
+      </w:pPr>
+      <w:r>
+        <w:rPr>
+          <w:rFonts w:ascii="Times New Roman" w:eastAsia="Times New Roman" w:hAnsi="Times New Roman" w:cs="Times New Roman"/>
           <w:b/>
-          <w:color w:val="000000"/>
-        </w:rPr>
-        <w:t xml:space="preserve">Visualisering </w:t>
-      </w:r>
-    </w:p>
-    <w:tbl>
-      <w:tblPr>
-        <w:tblStyle w:val="5"/>
-        <w:tblW w:w="9360" w:type="dxa"/>
-        <w:tblInd w:w="0" w:type="dxa"/>
-        <w:tblBorders>
-          <w:top w:val="single" w:sz="8" w:space="0" w:color="000000"/>
-          <w:left w:val="single" w:sz="8" w:space="0" w:color="000000"/>
-          <w:bottom w:val="single" w:sz="8" w:space="0" w:color="000000"/>
-          <w:right w:val="single" w:sz="8" w:space="0" w:color="000000"/>
-          <w:insideH w:val="single" w:sz="8" w:space="0" w:color="000000"/>
-          <w:insideV w:val="single" w:sz="8" w:space="0" w:color="000000"/>
-        </w:tblBorders>
-        <w:tblLayout w:type="fixed"/>
-        <w:tblLook w:val="0600" w:firstRow="0" w:lastRow="0" w:firstColumn="0" w:lastColumn="0" w:noHBand="1" w:noVBand="1"/>
-      </w:tblPr>
-      <w:tblGrid>
-        <w:gridCol w:w="2850"/>
-        <w:gridCol w:w="6510"/>
-      </w:tblGrid>
-      <w:tr>
-        <w:tc>
-          <w:tcPr>
-            <w:tcW w:w="2850" w:type="dxa"/>
-            <w:shd w:val="clear" w:color="auto" w:fill="8DB3E2" w:themeFill="text2" w:themeFillTint="66"/>
-            <w:tcMar>
-              <w:top w:w="100" w:type="dxa"/>
-              <w:left w:w="100" w:type="dxa"/>
-              <w:bottom w:w="100" w:type="dxa"/>
-              <w:right w:w="100" w:type="dxa"/>
-            </w:tcMar>
-          </w:tcPr>
-          <w:p>
-            <w:pPr>
-              <w:widowControl w:val="0"/>
-              <w:pBdr>
-                <w:top w:val="nil"/>
-                <w:left w:val="nil"/>
-                <w:bottom w:val="nil"/>
-                <w:right w:val="nil"/>
-                <w:between w:val="nil"/>
-              </w:pBdr>
-              <w:spacing w:line="240" w:lineRule="auto"/>
-              <w:rPr>
-                <w:rFonts w:ascii="Times New Roman" w:eastAsia="Times New Roman" w:hAnsi="Times New Roman" w:cs="Times New Roman"/>
-                <w:b/>
-                <w:sz w:val="24"/>
-                <w:szCs w:val="24"/>
-              </w:rPr>
-            </w:pPr>
-            <w:r>
-              <w:rPr>
-                <w:rFonts w:ascii="Times New Roman" w:eastAsia="Times New Roman" w:hAnsi="Times New Roman" w:cs="Times New Roman"/>
-                <w:b/>
-                <w:sz w:val="24"/>
-                <w:szCs w:val="24"/>
-              </w:rPr>
-              <w:t>Evalueringskriterier</w:t>
-            </w:r>
-          </w:p>
-        </w:tc>
-        <w:tc>
-          <w:tcPr>
-            <w:tcW w:w="6510" w:type="dxa"/>
-            <w:shd w:val="clear" w:color="auto" w:fill="8DB3E2" w:themeFill="text2" w:themeFillTint="66"/>
-            <w:tcMar>
-              <w:top w:w="100" w:type="dxa"/>
-              <w:left w:w="100" w:type="dxa"/>
-              <w:bottom w:w="100" w:type="dxa"/>
-              <w:right w:w="100" w:type="dxa"/>
-            </w:tcMar>
-          </w:tcPr>
-          <w:p>
-            <w:pPr>
-              <w:widowControl w:val="0"/>
-              <w:pBdr>
-                <w:top w:val="nil"/>
-                <w:left w:val="nil"/>
-                <w:bottom w:val="nil"/>
-                <w:right w:val="nil"/>
-                <w:between w:val="nil"/>
-              </w:pBdr>
-              <w:spacing w:line="240" w:lineRule="auto"/>
-              <w:rPr>
-                <w:rFonts w:ascii="Times New Roman" w:eastAsia="Times New Roman" w:hAnsi="Times New Roman" w:cs="Times New Roman"/>
-                <w:b/>
-                <w:sz w:val="24"/>
-                <w:szCs w:val="24"/>
-              </w:rPr>
-            </w:pPr>
-            <w:r>
-              <w:rPr>
-                <w:rFonts w:ascii="Times New Roman" w:eastAsia="Times New Roman" w:hAnsi="Times New Roman" w:cs="Times New Roman"/>
-                <w:b/>
-                <w:sz w:val="24"/>
-                <w:szCs w:val="24"/>
-              </w:rPr>
-              <w:t>Evaluering</w:t>
-            </w:r>
-          </w:p>
-        </w:tc>
-      </w:tr>
-      <w:tr>
-        <w:tc>
-          <w:tcPr>
-            <w:tcW w:w="2850" w:type="dxa"/>
-            <w:shd w:val="clear" w:color="auto" w:fill="auto"/>
-            <w:tcMar>
-              <w:top w:w="100" w:type="dxa"/>
-              <w:left w:w="100" w:type="dxa"/>
-              <w:bottom w:w="100" w:type="dxa"/>
-              <w:right w:w="100" w:type="dxa"/>
-            </w:tcMar>
-          </w:tcPr>
-          <w:p>
-            <w:pPr>
-              <w:widowControl w:val="0"/>
-              <w:pBdr>
-                <w:top w:val="nil"/>
-                <w:left w:val="nil"/>
-                <w:bottom w:val="nil"/>
-                <w:right w:val="nil"/>
-                <w:between w:val="nil"/>
-              </w:pBdr>
-              <w:spacing w:line="240" w:lineRule="auto"/>
-              <w:rPr>
-                <w:rFonts w:ascii="Times New Roman" w:eastAsia="Times New Roman" w:hAnsi="Times New Roman" w:cs="Times New Roman"/>
-                <w:sz w:val="24"/>
-                <w:szCs w:val="24"/>
-              </w:rPr>
-            </w:pPr>
-          </w:p>
-        </w:tc>
-        <w:tc>
-          <w:tcPr>
-            <w:tcW w:w="6510" w:type="dxa"/>
-            <w:shd w:val="clear" w:color="auto" w:fill="auto"/>
-            <w:tcMar>
-              <w:top w:w="100" w:type="dxa"/>
-              <w:left w:w="100" w:type="dxa"/>
-              <w:bottom w:w="100" w:type="dxa"/>
-              <w:right w:w="100" w:type="dxa"/>
-            </w:tcMar>
-          </w:tcPr>
-          <w:p>
-            <w:pPr>
-              <w:widowControl w:val="0"/>
-              <w:pBdr>
-                <w:top w:val="nil"/>
-                <w:left w:val="nil"/>
-                <w:bottom w:val="nil"/>
-                <w:right w:val="nil"/>
-                <w:between w:val="nil"/>
-              </w:pBdr>
-              <w:spacing w:line="240" w:lineRule="auto"/>
-              <w:rPr>
-                <w:rFonts w:ascii="Times New Roman" w:eastAsia="Times New Roman" w:hAnsi="Times New Roman" w:cs="Times New Roman"/>
-                <w:sz w:val="24"/>
-                <w:szCs w:val="24"/>
-              </w:rPr>
-            </w:pPr>
-          </w:p>
-        </w:tc>
-      </w:tr>
-      <w:tr>
-        <w:tc>
-          <w:tcPr>
-            <w:tcW w:w="2850" w:type="dxa"/>
-            <w:shd w:val="clear" w:color="auto" w:fill="auto"/>
-            <w:tcMar>
-              <w:top w:w="100" w:type="dxa"/>
-              <w:left w:w="100" w:type="dxa"/>
-              <w:bottom w:w="100" w:type="dxa"/>
-              <w:right w:w="100" w:type="dxa"/>
-            </w:tcMar>
-          </w:tcPr>
-          <w:p>
-            <w:pPr>
-              <w:widowControl w:val="0"/>
-              <w:pBdr>
-                <w:top w:val="nil"/>
-                <w:left w:val="nil"/>
-                <w:bottom w:val="nil"/>
-                <w:right w:val="nil"/>
-                <w:between w:val="nil"/>
-              </w:pBdr>
-              <w:spacing w:line="240" w:lineRule="auto"/>
-              <w:rPr>
-                <w:rFonts w:ascii="Times New Roman" w:eastAsia="Times New Roman" w:hAnsi="Times New Roman" w:cs="Times New Roman"/>
-                <w:sz w:val="24"/>
-                <w:szCs w:val="24"/>
-              </w:rPr>
-            </w:pPr>
-          </w:p>
-        </w:tc>
-        <w:tc>
-          <w:tcPr>
-            <w:tcW w:w="6510" w:type="dxa"/>
-            <w:shd w:val="clear" w:color="auto" w:fill="auto"/>
-            <w:tcMar>
-              <w:top w:w="100" w:type="dxa"/>
-              <w:left w:w="100" w:type="dxa"/>
-              <w:bottom w:w="100" w:type="dxa"/>
-              <w:right w:w="100" w:type="dxa"/>
-            </w:tcMar>
-          </w:tcPr>
-          <w:p>
-            <w:pPr>
-              <w:widowControl w:val="0"/>
-              <w:pBdr>
-                <w:top w:val="nil"/>
-                <w:left w:val="nil"/>
-                <w:bottom w:val="nil"/>
-                <w:right w:val="nil"/>
-                <w:between w:val="nil"/>
-              </w:pBdr>
-              <w:spacing w:line="240" w:lineRule="auto"/>
-              <w:rPr>
-                <w:rFonts w:ascii="Times New Roman" w:eastAsia="Times New Roman" w:hAnsi="Times New Roman" w:cs="Times New Roman"/>
-                <w:sz w:val="24"/>
-                <w:szCs w:val="24"/>
-              </w:rPr>
-            </w:pPr>
-          </w:p>
-        </w:tc>
-      </w:tr>
-      <w:tr>
-        <w:tc>
-          <w:tcPr>
-            <w:tcW w:w="2850" w:type="dxa"/>
-            <w:shd w:val="clear" w:color="auto" w:fill="auto"/>
-            <w:tcMar>
-              <w:top w:w="100" w:type="dxa"/>
-              <w:left w:w="100" w:type="dxa"/>
-              <w:bottom w:w="100" w:type="dxa"/>
-              <w:right w:w="100" w:type="dxa"/>
-            </w:tcMar>
-          </w:tcPr>
-          <w:p>
-            <w:pPr>
-              <w:widowControl w:val="0"/>
-              <w:pBdr>
-                <w:top w:val="nil"/>
-                <w:left w:val="nil"/>
-                <w:bottom w:val="nil"/>
-                <w:right w:val="nil"/>
-                <w:between w:val="nil"/>
-              </w:pBdr>
-              <w:spacing w:line="240" w:lineRule="auto"/>
-              <w:rPr>
-                <w:rFonts w:ascii="Times New Roman" w:eastAsia="Times New Roman" w:hAnsi="Times New Roman" w:cs="Times New Roman"/>
-                <w:sz w:val="24"/>
-                <w:szCs w:val="24"/>
-              </w:rPr>
-            </w:pPr>
-          </w:p>
-        </w:tc>
-        <w:tc>
-          <w:tcPr>
-            <w:tcW w:w="6510" w:type="dxa"/>
-            <w:shd w:val="clear" w:color="auto" w:fill="auto"/>
-            <w:tcMar>
-              <w:top w:w="100" w:type="dxa"/>
-              <w:left w:w="100" w:type="dxa"/>
-              <w:bottom w:w="100" w:type="dxa"/>
-              <w:right w:w="100" w:type="dxa"/>
-            </w:tcMar>
-          </w:tcPr>
-          <w:p>
-            <w:pPr>
-              <w:widowControl w:val="0"/>
-              <w:pBdr>
-                <w:top w:val="nil"/>
-                <w:left w:val="nil"/>
-                <w:bottom w:val="nil"/>
-                <w:right w:val="nil"/>
-                <w:between w:val="nil"/>
-              </w:pBdr>
-              <w:spacing w:line="240" w:lineRule="auto"/>
-              <w:rPr>
-                <w:rFonts w:ascii="Times New Roman" w:eastAsia="Times New Roman" w:hAnsi="Times New Roman" w:cs="Times New Roman"/>
-                <w:sz w:val="24"/>
-                <w:szCs w:val="24"/>
-              </w:rPr>
-            </w:pPr>
-          </w:p>
-        </w:tc>
-      </w:tr>
-      <w:tr>
-        <w:tc>
-          <w:tcPr>
-            <w:tcW w:w="2850" w:type="dxa"/>
-            <w:shd w:val="clear" w:color="auto" w:fill="auto"/>
-            <w:tcMar>
-              <w:top w:w="100" w:type="dxa"/>
-              <w:left w:w="100" w:type="dxa"/>
-              <w:bottom w:w="100" w:type="dxa"/>
-              <w:right w:w="100" w:type="dxa"/>
-            </w:tcMar>
-          </w:tcPr>
-          <w:p>
-            <w:pPr>
-              <w:widowControl w:val="0"/>
-              <w:pBdr>
-                <w:top w:val="nil"/>
-                <w:left w:val="nil"/>
-                <w:bottom w:val="nil"/>
-                <w:right w:val="nil"/>
-                <w:between w:val="nil"/>
-              </w:pBdr>
-              <w:spacing w:line="240" w:lineRule="auto"/>
-              <w:rPr>
-                <w:rFonts w:ascii="Times New Roman" w:eastAsia="Times New Roman" w:hAnsi="Times New Roman" w:cs="Times New Roman"/>
-                <w:sz w:val="24"/>
-                <w:szCs w:val="24"/>
-              </w:rPr>
-            </w:pPr>
-          </w:p>
-        </w:tc>
-        <w:tc>
-          <w:tcPr>
-            <w:tcW w:w="6510" w:type="dxa"/>
-            <w:shd w:val="clear" w:color="auto" w:fill="auto"/>
-            <w:tcMar>
-              <w:top w:w="100" w:type="dxa"/>
-              <w:left w:w="100" w:type="dxa"/>
-              <w:bottom w:w="100" w:type="dxa"/>
-              <w:right w:w="100" w:type="dxa"/>
-            </w:tcMar>
-          </w:tcPr>
-          <w:p>
-            <w:pPr>
-              <w:widowControl w:val="0"/>
-              <w:pBdr>
-                <w:top w:val="nil"/>
-                <w:left w:val="nil"/>
-                <w:bottom w:val="nil"/>
-                <w:right w:val="nil"/>
-                <w:between w:val="nil"/>
-              </w:pBdr>
-              <w:spacing w:line="240" w:lineRule="auto"/>
-              <w:rPr>
-                <w:rFonts w:ascii="Times New Roman" w:eastAsia="Times New Roman" w:hAnsi="Times New Roman" w:cs="Times New Roman"/>
-                <w:sz w:val="24"/>
-                <w:szCs w:val="24"/>
-              </w:rPr>
-            </w:pPr>
-          </w:p>
-        </w:tc>
-      </w:tr>
-      <w:tr>
-        <w:tc>
-          <w:tcPr>
-            <w:tcW w:w="2850" w:type="dxa"/>
-            <w:shd w:val="clear" w:color="auto" w:fill="auto"/>
-            <w:tcMar>
-              <w:top w:w="100" w:type="dxa"/>
-              <w:left w:w="100" w:type="dxa"/>
-              <w:bottom w:w="100" w:type="dxa"/>
-              <w:right w:w="100" w:type="dxa"/>
-            </w:tcMar>
-          </w:tcPr>
-          <w:p>
-            <w:pPr>
-              <w:widowControl w:val="0"/>
-              <w:pBdr>
-                <w:top w:val="nil"/>
-                <w:left w:val="nil"/>
-                <w:bottom w:val="nil"/>
-                <w:right w:val="nil"/>
-                <w:between w:val="nil"/>
-              </w:pBdr>
-              <w:spacing w:line="240" w:lineRule="auto"/>
-              <w:rPr>
-                <w:rFonts w:ascii="Times New Roman" w:eastAsia="Times New Roman" w:hAnsi="Times New Roman" w:cs="Times New Roman"/>
-                <w:sz w:val="24"/>
-                <w:szCs w:val="24"/>
-              </w:rPr>
-            </w:pPr>
-          </w:p>
-        </w:tc>
-        <w:tc>
-          <w:tcPr>
-            <w:tcW w:w="6510" w:type="dxa"/>
-            <w:shd w:val="clear" w:color="auto" w:fill="auto"/>
-            <w:tcMar>
-              <w:top w:w="100" w:type="dxa"/>
-              <w:left w:w="100" w:type="dxa"/>
-              <w:bottom w:w="100" w:type="dxa"/>
-              <w:right w:w="100" w:type="dxa"/>
-            </w:tcMar>
-          </w:tcPr>
-          <w:p>
-            <w:pPr>
-              <w:widowControl w:val="0"/>
-              <w:pBdr>
-                <w:top w:val="nil"/>
-                <w:left w:val="nil"/>
-                <w:bottom w:val="nil"/>
-                <w:right w:val="nil"/>
-                <w:between w:val="nil"/>
-              </w:pBdr>
-              <w:spacing w:line="240" w:lineRule="auto"/>
-              <w:rPr>
-                <w:rFonts w:ascii="Times New Roman" w:eastAsia="Times New Roman" w:hAnsi="Times New Roman" w:cs="Times New Roman"/>
-                <w:sz w:val="24"/>
-                <w:szCs w:val="24"/>
-              </w:rPr>
-            </w:pPr>
-          </w:p>
-        </w:tc>
-      </w:tr>
-    </w:tbl>
-    <w:p>
-      <w:pPr>
-        <w:rPr>
-          <w:rFonts w:ascii="Times New Roman" w:eastAsia="Times New Roman" w:hAnsi="Times New Roman" w:cs="Times New Roman"/>
-          <w:sz w:val="24"/>
-          <w:szCs w:val="24"/>
-        </w:rPr>
-      </w:pPr>
-    </w:p>
-    <w:p>
-      <w:pPr>
-        <w:pStyle w:val="Overskrift3"/>
-        <w:rPr>
-          <w:rFonts w:ascii="Times New Roman" w:hAnsi="Times New Roman" w:cs="Times New Roman"/>
-          <w:b/>
-          <w:color w:val="000000"/>
-        </w:rPr>
-      </w:pPr>
-      <w:bookmarkStart w:id="2" w:name="_4d9jzk3kwve5" w:colFirst="0" w:colLast="0"/>
-      <w:bookmarkEnd w:id="2"/>
-      <w:r>
-        <w:rPr>
-          <w:rFonts w:ascii="Times New Roman" w:hAnsi="Times New Roman" w:cs="Times New Roman"/>
-          <w:b/>
-          <w:color w:val="000000"/>
-        </w:rPr>
-        <w:t>Daglig evaluering</w:t>
-      </w:r>
-    </w:p>
-    <w:tbl>
-      <w:tblPr>
-        <w:tblStyle w:val="4"/>
-        <w:tblW w:w="9360" w:type="dxa"/>
-        <w:tblInd w:w="0" w:type="dxa"/>
-        <w:tblBorders>
-          <w:top w:val="single" w:sz="8" w:space="0" w:color="000000"/>
-          <w:left w:val="single" w:sz="8" w:space="0" w:color="000000"/>
-          <w:bottom w:val="single" w:sz="8" w:space="0" w:color="000000"/>
-          <w:right w:val="single" w:sz="8" w:space="0" w:color="000000"/>
-          <w:insideH w:val="single" w:sz="8" w:space="0" w:color="000000"/>
-          <w:insideV w:val="single" w:sz="8" w:space="0" w:color="000000"/>
-        </w:tblBorders>
-        <w:tblLayout w:type="fixed"/>
-        <w:tblLook w:val="0600" w:firstRow="0" w:lastRow="0" w:firstColumn="0" w:lastColumn="0" w:noHBand="1" w:noVBand="1"/>
-      </w:tblPr>
-      <w:tblGrid>
-        <w:gridCol w:w="2850"/>
-        <w:gridCol w:w="6510"/>
-      </w:tblGrid>
-      <w:tr>
-        <w:tc>
-          <w:tcPr>
-            <w:tcW w:w="2850" w:type="dxa"/>
-            <w:shd w:val="clear" w:color="auto" w:fill="A4C2F4"/>
-            <w:tcMar>
-              <w:top w:w="100" w:type="dxa"/>
-              <w:left w:w="100" w:type="dxa"/>
-              <w:bottom w:w="100" w:type="dxa"/>
-              <w:right w:w="100" w:type="dxa"/>
-            </w:tcMar>
-          </w:tcPr>
-          <w:p>
-            <w:pPr>
-              <w:widowControl w:val="0"/>
-              <w:spacing w:line="240" w:lineRule="auto"/>
-              <w:rPr>
-                <w:rFonts w:ascii="Times New Roman" w:eastAsia="Times New Roman" w:hAnsi="Times New Roman" w:cs="Times New Roman"/>
-                <w:b/>
-                <w:sz w:val="28"/>
-                <w:szCs w:val="28"/>
-              </w:rPr>
-            </w:pPr>
-            <w:r>
-              <w:rPr>
-                <w:rFonts w:ascii="Times New Roman" w:eastAsia="Times New Roman" w:hAnsi="Times New Roman" w:cs="Times New Roman"/>
-                <w:b/>
-                <w:sz w:val="24"/>
-                <w:szCs w:val="24"/>
-              </w:rPr>
-              <w:t>Evalueringskriterier</w:t>
-            </w:r>
-          </w:p>
-        </w:tc>
-        <w:tc>
-          <w:tcPr>
-            <w:tcW w:w="6510" w:type="dxa"/>
-            <w:shd w:val="clear" w:color="auto" w:fill="A4C2F4"/>
-            <w:tcMar>
-              <w:top w:w="100" w:type="dxa"/>
-              <w:left w:w="100" w:type="dxa"/>
-              <w:bottom w:w="100" w:type="dxa"/>
-              <w:right w:w="100" w:type="dxa"/>
-            </w:tcMar>
-          </w:tcPr>
-          <w:p>
-            <w:pPr>
-              <w:widowControl w:val="0"/>
-              <w:spacing w:line="240" w:lineRule="auto"/>
-              <w:rPr>
-                <w:rFonts w:ascii="Times New Roman" w:eastAsia="Times New Roman" w:hAnsi="Times New Roman" w:cs="Times New Roman"/>
-                <w:b/>
-                <w:sz w:val="28"/>
-                <w:szCs w:val="28"/>
-              </w:rPr>
-            </w:pPr>
-            <w:r>
-              <w:rPr>
-                <w:rFonts w:ascii="Times New Roman" w:eastAsia="Times New Roman" w:hAnsi="Times New Roman" w:cs="Times New Roman"/>
-                <w:b/>
-                <w:sz w:val="24"/>
-                <w:szCs w:val="24"/>
-              </w:rPr>
-              <w:t>Evaluering</w:t>
-            </w:r>
-          </w:p>
-        </w:tc>
-      </w:tr>
-      <w:tr>
-        <w:tc>
-          <w:tcPr>
-            <w:tcW w:w="2850" w:type="dxa"/>
-            <w:shd w:val="clear" w:color="auto" w:fill="auto"/>
-            <w:tcMar>
-              <w:top w:w="100" w:type="dxa"/>
-              <w:left w:w="100" w:type="dxa"/>
-              <w:bottom w:w="100" w:type="dxa"/>
-              <w:right w:w="100" w:type="dxa"/>
-            </w:tcMar>
-          </w:tcPr>
-          <w:p>
-            <w:pPr>
-              <w:widowControl w:val="0"/>
-              <w:spacing w:line="240" w:lineRule="auto"/>
-              <w:rPr>
-                <w:rFonts w:ascii="Times New Roman" w:eastAsia="Times New Roman" w:hAnsi="Times New Roman" w:cs="Times New Roman"/>
-                <w:sz w:val="24"/>
-                <w:szCs w:val="24"/>
-              </w:rPr>
-            </w:pPr>
-          </w:p>
-        </w:tc>
-        <w:tc>
-          <w:tcPr>
-            <w:tcW w:w="6510" w:type="dxa"/>
-            <w:shd w:val="clear" w:color="auto" w:fill="auto"/>
-            <w:tcMar>
-              <w:top w:w="100" w:type="dxa"/>
-              <w:left w:w="100" w:type="dxa"/>
-              <w:bottom w:w="100" w:type="dxa"/>
-              <w:right w:w="100" w:type="dxa"/>
-            </w:tcMar>
-          </w:tcPr>
-          <w:p>
-            <w:pPr>
-              <w:widowControl w:val="0"/>
-              <w:spacing w:line="240" w:lineRule="auto"/>
-              <w:rPr>
-                <w:rFonts w:ascii="Times New Roman" w:eastAsia="Times New Roman" w:hAnsi="Times New Roman" w:cs="Times New Roman"/>
-                <w:sz w:val="24"/>
-                <w:szCs w:val="24"/>
-              </w:rPr>
-            </w:pPr>
-          </w:p>
-        </w:tc>
-      </w:tr>
-      <w:tr>
-        <w:tc>
-          <w:tcPr>
-            <w:tcW w:w="2850" w:type="dxa"/>
-            <w:shd w:val="clear" w:color="auto" w:fill="auto"/>
-            <w:tcMar>
-              <w:top w:w="100" w:type="dxa"/>
-              <w:left w:w="100" w:type="dxa"/>
-              <w:bottom w:w="100" w:type="dxa"/>
-              <w:right w:w="100" w:type="dxa"/>
-            </w:tcMar>
-          </w:tcPr>
-          <w:p>
-            <w:pPr>
-              <w:widowControl w:val="0"/>
-              <w:spacing w:line="240" w:lineRule="auto"/>
-              <w:rPr>
-                <w:rFonts w:ascii="Times New Roman" w:eastAsia="Times New Roman" w:hAnsi="Times New Roman" w:cs="Times New Roman"/>
-                <w:sz w:val="24"/>
-                <w:szCs w:val="24"/>
-              </w:rPr>
-            </w:pPr>
-          </w:p>
-        </w:tc>
-        <w:tc>
-          <w:tcPr>
-            <w:tcW w:w="6510" w:type="dxa"/>
-            <w:shd w:val="clear" w:color="auto" w:fill="auto"/>
-            <w:tcMar>
-              <w:top w:w="100" w:type="dxa"/>
-              <w:left w:w="100" w:type="dxa"/>
-              <w:bottom w:w="100" w:type="dxa"/>
-              <w:right w:w="100" w:type="dxa"/>
-            </w:tcMar>
-          </w:tcPr>
-          <w:p>
-            <w:pPr>
-              <w:widowControl w:val="0"/>
-              <w:spacing w:line="240" w:lineRule="auto"/>
-              <w:rPr>
-                <w:rFonts w:ascii="Times New Roman" w:eastAsia="Times New Roman" w:hAnsi="Times New Roman" w:cs="Times New Roman"/>
-                <w:sz w:val="24"/>
-                <w:szCs w:val="24"/>
-              </w:rPr>
-            </w:pPr>
-          </w:p>
-        </w:tc>
-      </w:tr>
-      <w:tr>
-        <w:tc>
-          <w:tcPr>
-            <w:tcW w:w="2850" w:type="dxa"/>
-            <w:shd w:val="clear" w:color="auto" w:fill="auto"/>
-            <w:tcMar>
-              <w:top w:w="100" w:type="dxa"/>
-              <w:left w:w="100" w:type="dxa"/>
-              <w:bottom w:w="100" w:type="dxa"/>
-              <w:right w:w="100" w:type="dxa"/>
-            </w:tcMar>
-          </w:tcPr>
-          <w:p>
-            <w:pPr>
-              <w:widowControl w:val="0"/>
-              <w:spacing w:line="240" w:lineRule="auto"/>
-              <w:rPr>
-                <w:rFonts w:ascii="Times New Roman" w:eastAsia="Times New Roman" w:hAnsi="Times New Roman" w:cs="Times New Roman"/>
-                <w:sz w:val="24"/>
-                <w:szCs w:val="24"/>
-              </w:rPr>
-            </w:pPr>
-          </w:p>
-        </w:tc>
-        <w:tc>
-          <w:tcPr>
-            <w:tcW w:w="6510" w:type="dxa"/>
-            <w:shd w:val="clear" w:color="auto" w:fill="auto"/>
-            <w:tcMar>
-              <w:top w:w="100" w:type="dxa"/>
-              <w:left w:w="100" w:type="dxa"/>
-              <w:bottom w:w="100" w:type="dxa"/>
-              <w:right w:w="100" w:type="dxa"/>
-            </w:tcMar>
-          </w:tcPr>
-          <w:p>
-            <w:pPr>
-              <w:widowControl w:val="0"/>
-              <w:spacing w:line="240" w:lineRule="auto"/>
-              <w:rPr>
-                <w:rFonts w:ascii="Times New Roman" w:eastAsia="Times New Roman" w:hAnsi="Times New Roman" w:cs="Times New Roman"/>
-                <w:sz w:val="24"/>
-                <w:szCs w:val="24"/>
-              </w:rPr>
-            </w:pPr>
-          </w:p>
-        </w:tc>
-      </w:tr>
-      <w:tr>
-        <w:tc>
-          <w:tcPr>
-            <w:tcW w:w="2850" w:type="dxa"/>
-            <w:shd w:val="clear" w:color="auto" w:fill="auto"/>
-            <w:tcMar>
-              <w:top w:w="100" w:type="dxa"/>
-              <w:left w:w="100" w:type="dxa"/>
-              <w:bottom w:w="100" w:type="dxa"/>
-              <w:right w:w="100" w:type="dxa"/>
-            </w:tcMar>
-          </w:tcPr>
-          <w:p>
-            <w:pPr>
-              <w:widowControl w:val="0"/>
-              <w:spacing w:line="240" w:lineRule="auto"/>
-              <w:rPr>
-                <w:rFonts w:ascii="Times New Roman" w:eastAsia="Times New Roman" w:hAnsi="Times New Roman" w:cs="Times New Roman"/>
-                <w:sz w:val="24"/>
-                <w:szCs w:val="24"/>
-              </w:rPr>
-            </w:pPr>
-          </w:p>
-        </w:tc>
-        <w:tc>
-          <w:tcPr>
-            <w:tcW w:w="6510" w:type="dxa"/>
-            <w:shd w:val="clear" w:color="auto" w:fill="auto"/>
-            <w:tcMar>
-              <w:top w:w="100" w:type="dxa"/>
-              <w:left w:w="100" w:type="dxa"/>
-              <w:bottom w:w="100" w:type="dxa"/>
-              <w:right w:w="100" w:type="dxa"/>
-            </w:tcMar>
-          </w:tcPr>
-          <w:p>
-            <w:pPr>
-              <w:widowControl w:val="0"/>
-              <w:spacing w:line="240" w:lineRule="auto"/>
-              <w:rPr>
-                <w:rFonts w:ascii="Times New Roman" w:eastAsia="Times New Roman" w:hAnsi="Times New Roman" w:cs="Times New Roman"/>
-                <w:sz w:val="24"/>
-                <w:szCs w:val="24"/>
-              </w:rPr>
-            </w:pPr>
-          </w:p>
-        </w:tc>
-      </w:tr>
-      <w:tr>
-        <w:tc>
-          <w:tcPr>
-            <w:tcW w:w="2850" w:type="dxa"/>
-            <w:shd w:val="clear" w:color="auto" w:fill="auto"/>
-            <w:tcMar>
-              <w:top w:w="100" w:type="dxa"/>
-              <w:left w:w="100" w:type="dxa"/>
-              <w:bottom w:w="100" w:type="dxa"/>
-              <w:right w:w="100" w:type="dxa"/>
-            </w:tcMar>
-          </w:tcPr>
-          <w:p>
-            <w:pPr>
-              <w:widowControl w:val="0"/>
-              <w:spacing w:line="240" w:lineRule="auto"/>
-              <w:rPr>
-                <w:rFonts w:ascii="Times New Roman" w:eastAsia="Times New Roman" w:hAnsi="Times New Roman" w:cs="Times New Roman"/>
-                <w:sz w:val="24"/>
-                <w:szCs w:val="24"/>
-              </w:rPr>
-            </w:pPr>
-          </w:p>
-        </w:tc>
-        <w:tc>
-          <w:tcPr>
-            <w:tcW w:w="6510" w:type="dxa"/>
-            <w:shd w:val="clear" w:color="auto" w:fill="auto"/>
-            <w:tcMar>
-              <w:top w:w="100" w:type="dxa"/>
-              <w:left w:w="100" w:type="dxa"/>
-              <w:bottom w:w="100" w:type="dxa"/>
-              <w:right w:w="100" w:type="dxa"/>
-            </w:tcMar>
-          </w:tcPr>
-          <w:p>
-            <w:pPr>
-              <w:widowControl w:val="0"/>
-              <w:spacing w:line="240" w:lineRule="auto"/>
-              <w:rPr>
-                <w:rFonts w:ascii="Times New Roman" w:eastAsia="Times New Roman" w:hAnsi="Times New Roman" w:cs="Times New Roman"/>
-                <w:sz w:val="24"/>
-                <w:szCs w:val="24"/>
-              </w:rPr>
-            </w:pPr>
-          </w:p>
-        </w:tc>
-      </w:tr>
-    </w:tbl>
-    <w:p>
-      <w:pPr>
-        <w:rPr>
-          <w:rFonts w:ascii="Times New Roman" w:eastAsia="Times New Roman" w:hAnsi="Times New Roman" w:cs="Times New Roman"/>
-          <w:sz w:val="24"/>
-          <w:szCs w:val="24"/>
-        </w:rPr>
-      </w:pPr>
-    </w:p>
-    <w:p>
-      <w:pPr>
-        <w:rPr>
-          <w:rFonts w:ascii="Times New Roman" w:eastAsia="Times New Roman" w:hAnsi="Times New Roman" w:cs="Times New Roman"/>
-          <w:sz w:val="24"/>
-          <w:szCs w:val="24"/>
-        </w:rPr>
-      </w:pPr>
-    </w:p>
-    <w:p>
-      <w:pPr>
-        <w:pStyle w:val="Overskrift3"/>
-        <w:rPr>
-          <w:rFonts w:ascii="Times New Roman" w:hAnsi="Times New Roman" w:cs="Times New Roman"/>
-          <w:b/>
-          <w:color w:val="000000"/>
-        </w:rPr>
-      </w:pPr>
-      <w:bookmarkStart w:id="3" w:name="_noxl0jbw8s1" w:colFirst="0" w:colLast="0"/>
-      <w:bookmarkEnd w:id="3"/>
-      <w:r>
-        <w:rPr>
-          <w:rFonts w:ascii="Times New Roman" w:hAnsi="Times New Roman" w:cs="Times New Roman"/>
-          <w:b/>
-          <w:color w:val="000000"/>
-        </w:rPr>
-        <w:t>Guide</w:t>
-      </w:r>
-    </w:p>
-    <w:tbl>
-      <w:tblPr>
-        <w:tblStyle w:val="3"/>
-        <w:tblW w:w="9360" w:type="dxa"/>
-        <w:tblInd w:w="0" w:type="dxa"/>
-        <w:tblBorders>
-          <w:top w:val="single" w:sz="8" w:space="0" w:color="000000"/>
-          <w:left w:val="single" w:sz="8" w:space="0" w:color="000000"/>
-          <w:bottom w:val="single" w:sz="8" w:space="0" w:color="000000"/>
-          <w:right w:val="single" w:sz="8" w:space="0" w:color="000000"/>
-          <w:insideH w:val="single" w:sz="8" w:space="0" w:color="000000"/>
-          <w:insideV w:val="single" w:sz="8" w:space="0" w:color="000000"/>
-        </w:tblBorders>
-        <w:tblLayout w:type="fixed"/>
-        <w:tblLook w:val="0600" w:firstRow="0" w:lastRow="0" w:firstColumn="0" w:lastColumn="0" w:noHBand="1" w:noVBand="1"/>
-      </w:tblPr>
-      <w:tblGrid>
-        <w:gridCol w:w="2850"/>
-        <w:gridCol w:w="6510"/>
-      </w:tblGrid>
-      <w:tr>
-        <w:tc>
-          <w:tcPr>
-            <w:tcW w:w="2850" w:type="dxa"/>
-            <w:shd w:val="clear" w:color="auto" w:fill="A4C2F4"/>
-            <w:tcMar>
-              <w:top w:w="100" w:type="dxa"/>
-              <w:left w:w="100" w:type="dxa"/>
-              <w:bottom w:w="100" w:type="dxa"/>
-              <w:right w:w="100" w:type="dxa"/>
-            </w:tcMar>
-          </w:tcPr>
-          <w:p>
-            <w:pPr>
-              <w:widowControl w:val="0"/>
-              <w:spacing w:line="240" w:lineRule="auto"/>
-              <w:rPr>
-                <w:rFonts w:ascii="Times New Roman" w:eastAsia="Times New Roman" w:hAnsi="Times New Roman" w:cs="Times New Roman"/>
-                <w:b/>
-                <w:sz w:val="28"/>
-                <w:szCs w:val="28"/>
-              </w:rPr>
-            </w:pPr>
-            <w:r>
-              <w:rPr>
-                <w:rFonts w:ascii="Times New Roman" w:eastAsia="Times New Roman" w:hAnsi="Times New Roman" w:cs="Times New Roman"/>
-                <w:b/>
-                <w:sz w:val="24"/>
-                <w:szCs w:val="24"/>
-              </w:rPr>
-              <w:t>Evalueringskriterier</w:t>
-            </w:r>
-          </w:p>
-        </w:tc>
-        <w:tc>
-          <w:tcPr>
-            <w:tcW w:w="6510" w:type="dxa"/>
-            <w:shd w:val="clear" w:color="auto" w:fill="A4C2F4"/>
-            <w:tcMar>
-              <w:top w:w="100" w:type="dxa"/>
-              <w:left w:w="100" w:type="dxa"/>
-              <w:bottom w:w="100" w:type="dxa"/>
-              <w:right w:w="100" w:type="dxa"/>
-            </w:tcMar>
-          </w:tcPr>
-          <w:p>
-            <w:pPr>
-              <w:widowControl w:val="0"/>
-              <w:spacing w:line="240" w:lineRule="auto"/>
-              <w:rPr>
-                <w:rFonts w:ascii="Times New Roman" w:eastAsia="Times New Roman" w:hAnsi="Times New Roman" w:cs="Times New Roman"/>
-                <w:b/>
-                <w:sz w:val="28"/>
-                <w:szCs w:val="28"/>
-              </w:rPr>
-            </w:pPr>
-            <w:r>
-              <w:rPr>
-                <w:rFonts w:ascii="Times New Roman" w:eastAsia="Times New Roman" w:hAnsi="Times New Roman" w:cs="Times New Roman"/>
-                <w:b/>
-                <w:sz w:val="24"/>
-                <w:szCs w:val="24"/>
-              </w:rPr>
-              <w:t>Evaluering</w:t>
-            </w:r>
-          </w:p>
-        </w:tc>
-      </w:tr>
-      <w:tr>
-        <w:tc>
-          <w:tcPr>
-            <w:tcW w:w="2850" w:type="dxa"/>
-            <w:shd w:val="clear" w:color="auto" w:fill="auto"/>
-            <w:tcMar>
-              <w:top w:w="100" w:type="dxa"/>
-              <w:left w:w="100" w:type="dxa"/>
-              <w:bottom w:w="100" w:type="dxa"/>
-              <w:right w:w="100" w:type="dxa"/>
-            </w:tcMar>
-          </w:tcPr>
-          <w:p>
-            <w:pPr>
-              <w:widowControl w:val="0"/>
-              <w:spacing w:line="240" w:lineRule="auto"/>
-              <w:rPr>
-                <w:rFonts w:ascii="Times New Roman" w:eastAsia="Times New Roman" w:hAnsi="Times New Roman" w:cs="Times New Roman"/>
-                <w:sz w:val="24"/>
-                <w:szCs w:val="24"/>
-              </w:rPr>
-            </w:pPr>
-          </w:p>
-        </w:tc>
-        <w:tc>
-          <w:tcPr>
-            <w:tcW w:w="6510" w:type="dxa"/>
-            <w:shd w:val="clear" w:color="auto" w:fill="auto"/>
-            <w:tcMar>
-              <w:top w:w="100" w:type="dxa"/>
-              <w:left w:w="100" w:type="dxa"/>
-              <w:bottom w:w="100" w:type="dxa"/>
-              <w:right w:w="100" w:type="dxa"/>
-            </w:tcMar>
-          </w:tcPr>
-          <w:p>
-            <w:pPr>
-              <w:widowControl w:val="0"/>
-              <w:spacing w:line="240" w:lineRule="auto"/>
-              <w:rPr>
-                <w:rFonts w:ascii="Times New Roman" w:eastAsia="Times New Roman" w:hAnsi="Times New Roman" w:cs="Times New Roman"/>
-                <w:sz w:val="24"/>
-                <w:szCs w:val="24"/>
-              </w:rPr>
-            </w:pPr>
-          </w:p>
-        </w:tc>
-      </w:tr>
-      <w:tr>
-        <w:tc>
-          <w:tcPr>
-            <w:tcW w:w="2850" w:type="dxa"/>
-            <w:shd w:val="clear" w:color="auto" w:fill="auto"/>
-            <w:tcMar>
-              <w:top w:w="100" w:type="dxa"/>
-              <w:left w:w="100" w:type="dxa"/>
-              <w:bottom w:w="100" w:type="dxa"/>
-              <w:right w:w="100" w:type="dxa"/>
-            </w:tcMar>
-          </w:tcPr>
-          <w:p>
-            <w:pPr>
-              <w:widowControl w:val="0"/>
-              <w:spacing w:line="240" w:lineRule="auto"/>
-              <w:rPr>
-                <w:rFonts w:ascii="Times New Roman" w:eastAsia="Times New Roman" w:hAnsi="Times New Roman" w:cs="Times New Roman"/>
-                <w:sz w:val="24"/>
-                <w:szCs w:val="24"/>
-              </w:rPr>
-            </w:pPr>
-          </w:p>
-        </w:tc>
-        <w:tc>
-          <w:tcPr>
-            <w:tcW w:w="6510" w:type="dxa"/>
-            <w:shd w:val="clear" w:color="auto" w:fill="auto"/>
-            <w:tcMar>
-              <w:top w:w="100" w:type="dxa"/>
-              <w:left w:w="100" w:type="dxa"/>
-              <w:bottom w:w="100" w:type="dxa"/>
-              <w:right w:w="100" w:type="dxa"/>
-            </w:tcMar>
-          </w:tcPr>
-          <w:p>
-            <w:pPr>
-              <w:widowControl w:val="0"/>
-              <w:spacing w:line="240" w:lineRule="auto"/>
-              <w:rPr>
-                <w:rFonts w:ascii="Times New Roman" w:eastAsia="Times New Roman" w:hAnsi="Times New Roman" w:cs="Times New Roman"/>
-                <w:sz w:val="24"/>
-                <w:szCs w:val="24"/>
-              </w:rPr>
-            </w:pPr>
-          </w:p>
-        </w:tc>
-      </w:tr>
-      <w:tr>
-        <w:tc>
-          <w:tcPr>
-            <w:tcW w:w="2850" w:type="dxa"/>
-            <w:shd w:val="clear" w:color="auto" w:fill="auto"/>
-            <w:tcMar>
-              <w:top w:w="100" w:type="dxa"/>
-              <w:left w:w="100" w:type="dxa"/>
-              <w:bottom w:w="100" w:type="dxa"/>
-              <w:right w:w="100" w:type="dxa"/>
-            </w:tcMar>
-          </w:tcPr>
-          <w:p>
-            <w:pPr>
-              <w:widowControl w:val="0"/>
-              <w:spacing w:line="240" w:lineRule="auto"/>
-              <w:rPr>
-                <w:rFonts w:ascii="Times New Roman" w:eastAsia="Times New Roman" w:hAnsi="Times New Roman" w:cs="Times New Roman"/>
-                <w:sz w:val="24"/>
-                <w:szCs w:val="24"/>
-              </w:rPr>
-            </w:pPr>
-          </w:p>
-        </w:tc>
-        <w:tc>
-          <w:tcPr>
-            <w:tcW w:w="6510" w:type="dxa"/>
-            <w:shd w:val="clear" w:color="auto" w:fill="auto"/>
-            <w:tcMar>
-              <w:top w:w="100" w:type="dxa"/>
-              <w:left w:w="100" w:type="dxa"/>
-              <w:bottom w:w="100" w:type="dxa"/>
-              <w:right w:w="100" w:type="dxa"/>
-            </w:tcMar>
-          </w:tcPr>
-          <w:p>
-            <w:pPr>
-              <w:widowControl w:val="0"/>
-              <w:spacing w:line="240" w:lineRule="auto"/>
-              <w:rPr>
-                <w:rFonts w:ascii="Times New Roman" w:eastAsia="Times New Roman" w:hAnsi="Times New Roman" w:cs="Times New Roman"/>
-                <w:sz w:val="24"/>
-                <w:szCs w:val="24"/>
-              </w:rPr>
-            </w:pPr>
-          </w:p>
-        </w:tc>
-      </w:tr>
-      <w:tr>
-        <w:tc>
-          <w:tcPr>
-            <w:tcW w:w="2850" w:type="dxa"/>
-            <w:shd w:val="clear" w:color="auto" w:fill="auto"/>
-            <w:tcMar>
-              <w:top w:w="100" w:type="dxa"/>
-              <w:left w:w="100" w:type="dxa"/>
-              <w:bottom w:w="100" w:type="dxa"/>
-              <w:right w:w="100" w:type="dxa"/>
-            </w:tcMar>
-          </w:tcPr>
-          <w:p>
-            <w:pPr>
-              <w:widowControl w:val="0"/>
-              <w:spacing w:line="240" w:lineRule="auto"/>
-              <w:rPr>
-                <w:rFonts w:ascii="Times New Roman" w:eastAsia="Times New Roman" w:hAnsi="Times New Roman" w:cs="Times New Roman"/>
-                <w:sz w:val="24"/>
-                <w:szCs w:val="24"/>
-              </w:rPr>
-            </w:pPr>
-          </w:p>
-        </w:tc>
-        <w:tc>
-          <w:tcPr>
-            <w:tcW w:w="6510" w:type="dxa"/>
-            <w:shd w:val="clear" w:color="auto" w:fill="auto"/>
-            <w:tcMar>
-              <w:top w:w="100" w:type="dxa"/>
-              <w:left w:w="100" w:type="dxa"/>
-              <w:bottom w:w="100" w:type="dxa"/>
-              <w:right w:w="100" w:type="dxa"/>
-            </w:tcMar>
-          </w:tcPr>
-          <w:p>
-            <w:pPr>
-              <w:widowControl w:val="0"/>
-              <w:spacing w:line="240" w:lineRule="auto"/>
-              <w:rPr>
-                <w:rFonts w:ascii="Times New Roman" w:eastAsia="Times New Roman" w:hAnsi="Times New Roman" w:cs="Times New Roman"/>
-                <w:sz w:val="24"/>
-                <w:szCs w:val="24"/>
-              </w:rPr>
-            </w:pPr>
-          </w:p>
-        </w:tc>
-      </w:tr>
-      <w:tr>
-        <w:tc>
-          <w:tcPr>
-            <w:tcW w:w="2850" w:type="dxa"/>
-            <w:shd w:val="clear" w:color="auto" w:fill="auto"/>
-            <w:tcMar>
-              <w:top w:w="100" w:type="dxa"/>
-              <w:left w:w="100" w:type="dxa"/>
-              <w:bottom w:w="100" w:type="dxa"/>
-              <w:right w:w="100" w:type="dxa"/>
-            </w:tcMar>
-          </w:tcPr>
-          <w:p>
-            <w:pPr>
-              <w:widowControl w:val="0"/>
-              <w:spacing w:line="240" w:lineRule="auto"/>
-              <w:rPr>
-                <w:rFonts w:ascii="Times New Roman" w:eastAsia="Times New Roman" w:hAnsi="Times New Roman" w:cs="Times New Roman"/>
-                <w:sz w:val="24"/>
-                <w:szCs w:val="24"/>
-              </w:rPr>
-            </w:pPr>
-          </w:p>
-        </w:tc>
-        <w:tc>
-          <w:tcPr>
-            <w:tcW w:w="6510" w:type="dxa"/>
-            <w:shd w:val="clear" w:color="auto" w:fill="auto"/>
-            <w:tcMar>
-              <w:top w:w="100" w:type="dxa"/>
-              <w:left w:w="100" w:type="dxa"/>
-              <w:bottom w:w="100" w:type="dxa"/>
-              <w:right w:w="100" w:type="dxa"/>
-            </w:tcMar>
-          </w:tcPr>
-          <w:p>
-            <w:pPr>
-              <w:widowControl w:val="0"/>
-              <w:spacing w:line="240" w:lineRule="auto"/>
-              <w:rPr>
-                <w:rFonts w:ascii="Times New Roman" w:eastAsia="Times New Roman" w:hAnsi="Times New Roman" w:cs="Times New Roman"/>
-                <w:sz w:val="24"/>
-                <w:szCs w:val="24"/>
-              </w:rPr>
-            </w:pPr>
-          </w:p>
-        </w:tc>
-      </w:tr>
-    </w:tbl>
-    <w:p>
-      <w:pPr>
-        <w:rPr>
-          <w:rFonts w:ascii="Times New Roman" w:eastAsia="Times New Roman" w:hAnsi="Times New Roman" w:cs="Times New Roman"/>
-          <w:sz w:val="24"/>
-          <w:szCs w:val="24"/>
-        </w:rPr>
-      </w:pPr>
-    </w:p>
-    <w:p>
-      <w:pPr>
-        <w:rPr>
-          <w:rFonts w:ascii="Times New Roman" w:eastAsia="Times New Roman" w:hAnsi="Times New Roman" w:cs="Times New Roman"/>
-          <w:sz w:val="24"/>
-          <w:szCs w:val="24"/>
-        </w:rPr>
-      </w:pPr>
-    </w:p>
-    <w:p>
-      <w:pPr>
-        <w:pStyle w:val="Overskrift3"/>
-        <w:rPr>
-          <w:rFonts w:ascii="Times New Roman" w:hAnsi="Times New Roman" w:cs="Times New Roman"/>
-          <w:b/>
-          <w:color w:val="000000"/>
-        </w:rPr>
-      </w:pPr>
-      <w:bookmarkStart w:id="4" w:name="_1xm6mo2n7yld" w:colFirst="0" w:colLast="0"/>
-      <w:bookmarkEnd w:id="4"/>
-      <w:r>
-        <w:rPr>
-          <w:rFonts w:ascii="Times New Roman" w:hAnsi="Times New Roman" w:cs="Times New Roman"/>
-          <w:b/>
-          <w:color w:val="000000"/>
-        </w:rPr>
-        <w:t>Log in</w:t>
-      </w:r>
-    </w:p>
-    <w:tbl>
-      <w:tblPr>
-        <w:tblStyle w:val="2"/>
-        <w:tblW w:w="9360" w:type="dxa"/>
-        <w:tblInd w:w="0" w:type="dxa"/>
-        <w:tblBorders>
-          <w:top w:val="single" w:sz="8" w:space="0" w:color="000000"/>
-          <w:left w:val="single" w:sz="8" w:space="0" w:color="000000"/>
-          <w:bottom w:val="single" w:sz="8" w:space="0" w:color="000000"/>
-          <w:right w:val="single" w:sz="8" w:space="0" w:color="000000"/>
-          <w:insideH w:val="single" w:sz="8" w:space="0" w:color="000000"/>
-          <w:insideV w:val="single" w:sz="8" w:space="0" w:color="000000"/>
-        </w:tblBorders>
-        <w:tblLayout w:type="fixed"/>
-        <w:tblLook w:val="0600" w:firstRow="0" w:lastRow="0" w:firstColumn="0" w:lastColumn="0" w:noHBand="1" w:noVBand="1"/>
-      </w:tblPr>
-      <w:tblGrid>
-        <w:gridCol w:w="2850"/>
-        <w:gridCol w:w="6510"/>
-      </w:tblGrid>
-      <w:tr>
-        <w:tc>
-          <w:tcPr>
-            <w:tcW w:w="2850" w:type="dxa"/>
-            <w:shd w:val="clear" w:color="auto" w:fill="A4C2F4"/>
-            <w:tcMar>
-              <w:top w:w="100" w:type="dxa"/>
-              <w:left w:w="100" w:type="dxa"/>
-              <w:bottom w:w="100" w:type="dxa"/>
-              <w:right w:w="100" w:type="dxa"/>
-            </w:tcMar>
-          </w:tcPr>
-          <w:p>
-            <w:pPr>
-              <w:widowControl w:val="0"/>
-              <w:spacing w:line="240" w:lineRule="auto"/>
-              <w:rPr>
-                <w:rFonts w:ascii="Times New Roman" w:eastAsia="Times New Roman" w:hAnsi="Times New Roman" w:cs="Times New Roman"/>
-                <w:b/>
-                <w:sz w:val="28"/>
-                <w:szCs w:val="28"/>
-              </w:rPr>
-            </w:pPr>
-            <w:r>
-              <w:rPr>
-                <w:rFonts w:ascii="Times New Roman" w:eastAsia="Times New Roman" w:hAnsi="Times New Roman" w:cs="Times New Roman"/>
-                <w:b/>
-                <w:sz w:val="24"/>
-                <w:szCs w:val="24"/>
-              </w:rPr>
-              <w:t>Evalueringskriterier</w:t>
-            </w:r>
-          </w:p>
-        </w:tc>
-        <w:tc>
-          <w:tcPr>
-            <w:tcW w:w="6510" w:type="dxa"/>
-            <w:shd w:val="clear" w:color="auto" w:fill="A4C2F4"/>
-            <w:tcMar>
-              <w:top w:w="100" w:type="dxa"/>
-              <w:left w:w="100" w:type="dxa"/>
-              <w:bottom w:w="100" w:type="dxa"/>
-              <w:right w:w="100" w:type="dxa"/>
-            </w:tcMar>
-          </w:tcPr>
-          <w:p>
-            <w:pPr>
-              <w:widowControl w:val="0"/>
-              <w:spacing w:line="240" w:lineRule="auto"/>
-              <w:rPr>
-                <w:rFonts w:ascii="Times New Roman" w:eastAsia="Times New Roman" w:hAnsi="Times New Roman" w:cs="Times New Roman"/>
-                <w:b/>
-                <w:sz w:val="28"/>
-                <w:szCs w:val="28"/>
-              </w:rPr>
-            </w:pPr>
-            <w:r>
-              <w:rPr>
-                <w:rFonts w:ascii="Times New Roman" w:eastAsia="Times New Roman" w:hAnsi="Times New Roman" w:cs="Times New Roman"/>
-                <w:b/>
-                <w:sz w:val="24"/>
-                <w:szCs w:val="24"/>
-              </w:rPr>
-              <w:t>Evaluering</w:t>
-            </w:r>
-          </w:p>
-        </w:tc>
-      </w:tr>
-      <w:tr>
-        <w:tc>
-          <w:tcPr>
-            <w:tcW w:w="2850" w:type="dxa"/>
-            <w:shd w:val="clear" w:color="auto" w:fill="auto"/>
-            <w:tcMar>
-              <w:top w:w="100" w:type="dxa"/>
-              <w:left w:w="100" w:type="dxa"/>
-              <w:bottom w:w="100" w:type="dxa"/>
-              <w:right w:w="100" w:type="dxa"/>
-            </w:tcMar>
-          </w:tcPr>
-          <w:p>
-            <w:pPr>
-              <w:widowControl w:val="0"/>
-              <w:spacing w:line="240" w:lineRule="auto"/>
-              <w:rPr>
-                <w:rFonts w:ascii="Times New Roman" w:eastAsia="Times New Roman" w:hAnsi="Times New Roman" w:cs="Times New Roman"/>
-                <w:sz w:val="24"/>
-                <w:szCs w:val="24"/>
-              </w:rPr>
-            </w:pPr>
-          </w:p>
-        </w:tc>
-        <w:tc>
-          <w:tcPr>
-            <w:tcW w:w="6510" w:type="dxa"/>
-            <w:shd w:val="clear" w:color="auto" w:fill="auto"/>
-            <w:tcMar>
-              <w:top w:w="100" w:type="dxa"/>
-              <w:left w:w="100" w:type="dxa"/>
-              <w:bottom w:w="100" w:type="dxa"/>
-              <w:right w:w="100" w:type="dxa"/>
-            </w:tcMar>
-          </w:tcPr>
-          <w:p>
-            <w:pPr>
-              <w:widowControl w:val="0"/>
-              <w:spacing w:line="240" w:lineRule="auto"/>
-              <w:rPr>
-                <w:rFonts w:ascii="Times New Roman" w:eastAsia="Times New Roman" w:hAnsi="Times New Roman" w:cs="Times New Roman"/>
-                <w:sz w:val="24"/>
-                <w:szCs w:val="24"/>
-              </w:rPr>
-            </w:pPr>
-          </w:p>
-        </w:tc>
-      </w:tr>
-      <w:tr>
-        <w:tc>
-          <w:tcPr>
-            <w:tcW w:w="2850" w:type="dxa"/>
-            <w:shd w:val="clear" w:color="auto" w:fill="auto"/>
-            <w:tcMar>
-              <w:top w:w="100" w:type="dxa"/>
-              <w:left w:w="100" w:type="dxa"/>
-              <w:bottom w:w="100" w:type="dxa"/>
-              <w:right w:w="100" w:type="dxa"/>
-            </w:tcMar>
-          </w:tcPr>
-          <w:p>
-            <w:pPr>
-              <w:widowControl w:val="0"/>
-              <w:spacing w:line="240" w:lineRule="auto"/>
-              <w:rPr>
-                <w:rFonts w:ascii="Times New Roman" w:eastAsia="Times New Roman" w:hAnsi="Times New Roman" w:cs="Times New Roman"/>
-                <w:sz w:val="24"/>
-                <w:szCs w:val="24"/>
-              </w:rPr>
-            </w:pPr>
-          </w:p>
-        </w:tc>
-        <w:tc>
-          <w:tcPr>
-            <w:tcW w:w="6510" w:type="dxa"/>
-            <w:shd w:val="clear" w:color="auto" w:fill="auto"/>
-            <w:tcMar>
-              <w:top w:w="100" w:type="dxa"/>
-              <w:left w:w="100" w:type="dxa"/>
-              <w:bottom w:w="100" w:type="dxa"/>
-              <w:right w:w="100" w:type="dxa"/>
-            </w:tcMar>
-          </w:tcPr>
-          <w:p>
-            <w:pPr>
-              <w:widowControl w:val="0"/>
-              <w:spacing w:line="240" w:lineRule="auto"/>
-              <w:rPr>
-                <w:rFonts w:ascii="Times New Roman" w:eastAsia="Times New Roman" w:hAnsi="Times New Roman" w:cs="Times New Roman"/>
-                <w:sz w:val="24"/>
-                <w:szCs w:val="24"/>
-              </w:rPr>
-            </w:pPr>
-          </w:p>
-        </w:tc>
-      </w:tr>
-      <w:tr>
-        <w:tc>
-          <w:tcPr>
-            <w:tcW w:w="2850" w:type="dxa"/>
-            <w:shd w:val="clear" w:color="auto" w:fill="auto"/>
-            <w:tcMar>
-              <w:top w:w="100" w:type="dxa"/>
-              <w:left w:w="100" w:type="dxa"/>
-              <w:bottom w:w="100" w:type="dxa"/>
-              <w:right w:w="100" w:type="dxa"/>
-            </w:tcMar>
-          </w:tcPr>
-          <w:p>
-            <w:pPr>
-              <w:widowControl w:val="0"/>
-              <w:spacing w:line="240" w:lineRule="auto"/>
-              <w:rPr>
-                <w:rFonts w:ascii="Times New Roman" w:eastAsia="Times New Roman" w:hAnsi="Times New Roman" w:cs="Times New Roman"/>
-                <w:sz w:val="24"/>
-                <w:szCs w:val="24"/>
-              </w:rPr>
-            </w:pPr>
-          </w:p>
-        </w:tc>
-        <w:tc>
-          <w:tcPr>
-            <w:tcW w:w="6510" w:type="dxa"/>
-            <w:shd w:val="clear" w:color="auto" w:fill="auto"/>
-            <w:tcMar>
-              <w:top w:w="100" w:type="dxa"/>
-              <w:left w:w="100" w:type="dxa"/>
-              <w:bottom w:w="100" w:type="dxa"/>
-              <w:right w:w="100" w:type="dxa"/>
-            </w:tcMar>
-          </w:tcPr>
-          <w:p>
-            <w:pPr>
-              <w:widowControl w:val="0"/>
-              <w:spacing w:line="240" w:lineRule="auto"/>
-              <w:rPr>
-                <w:rFonts w:ascii="Times New Roman" w:eastAsia="Times New Roman" w:hAnsi="Times New Roman" w:cs="Times New Roman"/>
-                <w:sz w:val="24"/>
-                <w:szCs w:val="24"/>
-              </w:rPr>
-            </w:pPr>
-          </w:p>
-        </w:tc>
-      </w:tr>
-      <w:tr>
-        <w:tc>
-          <w:tcPr>
-            <w:tcW w:w="2850" w:type="dxa"/>
-            <w:shd w:val="clear" w:color="auto" w:fill="auto"/>
-            <w:tcMar>
-              <w:top w:w="100" w:type="dxa"/>
-              <w:left w:w="100" w:type="dxa"/>
-              <w:bottom w:w="100" w:type="dxa"/>
-              <w:right w:w="100" w:type="dxa"/>
-            </w:tcMar>
-          </w:tcPr>
-          <w:p>
-            <w:pPr>
-              <w:widowControl w:val="0"/>
-              <w:spacing w:line="240" w:lineRule="auto"/>
-              <w:rPr>
-                <w:rFonts w:ascii="Times New Roman" w:eastAsia="Times New Roman" w:hAnsi="Times New Roman" w:cs="Times New Roman"/>
-                <w:sz w:val="24"/>
-                <w:szCs w:val="24"/>
-              </w:rPr>
-            </w:pPr>
-          </w:p>
-        </w:tc>
-        <w:tc>
-          <w:tcPr>
-            <w:tcW w:w="6510" w:type="dxa"/>
-            <w:shd w:val="clear" w:color="auto" w:fill="auto"/>
-            <w:tcMar>
-              <w:top w:w="100" w:type="dxa"/>
-              <w:left w:w="100" w:type="dxa"/>
-              <w:bottom w:w="100" w:type="dxa"/>
-              <w:right w:w="100" w:type="dxa"/>
-            </w:tcMar>
-          </w:tcPr>
-          <w:p>
-            <w:pPr>
-              <w:widowControl w:val="0"/>
-              <w:spacing w:line="240" w:lineRule="auto"/>
-              <w:rPr>
-                <w:rFonts w:ascii="Times New Roman" w:eastAsia="Times New Roman" w:hAnsi="Times New Roman" w:cs="Times New Roman"/>
-                <w:sz w:val="24"/>
-                <w:szCs w:val="24"/>
-              </w:rPr>
-            </w:pPr>
-          </w:p>
-        </w:tc>
-      </w:tr>
-      <w:tr>
-        <w:tc>
-          <w:tcPr>
-            <w:tcW w:w="2850" w:type="dxa"/>
-            <w:shd w:val="clear" w:color="auto" w:fill="auto"/>
-            <w:tcMar>
-              <w:top w:w="100" w:type="dxa"/>
-              <w:left w:w="100" w:type="dxa"/>
-              <w:bottom w:w="100" w:type="dxa"/>
-              <w:right w:w="100" w:type="dxa"/>
-            </w:tcMar>
-          </w:tcPr>
-          <w:p>
-            <w:pPr>
-              <w:widowControl w:val="0"/>
-              <w:spacing w:line="240" w:lineRule="auto"/>
-              <w:rPr>
-                <w:rFonts w:ascii="Times New Roman" w:eastAsia="Times New Roman" w:hAnsi="Times New Roman" w:cs="Times New Roman"/>
-                <w:sz w:val="24"/>
-                <w:szCs w:val="24"/>
-              </w:rPr>
-            </w:pPr>
-          </w:p>
-        </w:tc>
-        <w:tc>
-          <w:tcPr>
-            <w:tcW w:w="6510" w:type="dxa"/>
-            <w:shd w:val="clear" w:color="auto" w:fill="auto"/>
-            <w:tcMar>
-              <w:top w:w="100" w:type="dxa"/>
-              <w:left w:w="100" w:type="dxa"/>
-              <w:bottom w:w="100" w:type="dxa"/>
-              <w:right w:w="100" w:type="dxa"/>
-            </w:tcMar>
-          </w:tcPr>
-          <w:p>
-            <w:pPr>
-              <w:widowControl w:val="0"/>
-              <w:spacing w:line="240" w:lineRule="auto"/>
-              <w:rPr>
-                <w:rFonts w:ascii="Times New Roman" w:eastAsia="Times New Roman" w:hAnsi="Times New Roman" w:cs="Times New Roman"/>
-                <w:sz w:val="24"/>
-                <w:szCs w:val="24"/>
-              </w:rPr>
-            </w:pPr>
-          </w:p>
-        </w:tc>
-      </w:tr>
-    </w:tbl>
-    <w:p>
-      <w:pPr>
-        <w:rPr>
-          <w:rFonts w:ascii="Times New Roman" w:eastAsia="Times New Roman" w:hAnsi="Times New Roman" w:cs="Times New Roman"/>
-          <w:sz w:val="24"/>
-          <w:szCs w:val="24"/>
-        </w:rPr>
-      </w:pPr>
-    </w:p>
-    <w:p>
-      <w:pPr>
-        <w:rPr>
-          <w:rFonts w:ascii="Times New Roman" w:eastAsia="Times New Roman" w:hAnsi="Times New Roman" w:cs="Times New Roman"/>
-          <w:sz w:val="24"/>
-          <w:szCs w:val="24"/>
-        </w:rPr>
-      </w:pPr>
-    </w:p>
-    <w:p>
-      <w:pPr>
-        <w:pStyle w:val="Overskrift3"/>
-        <w:rPr>
-          <w:rFonts w:ascii="Times New Roman" w:hAnsi="Times New Roman" w:cs="Times New Roman"/>
-          <w:b/>
-          <w:color w:val="000000"/>
-        </w:rPr>
-      </w:pPr>
-      <w:bookmarkStart w:id="5" w:name="_2i9m6te2eqnf" w:colFirst="0" w:colLast="0"/>
-      <w:bookmarkEnd w:id="5"/>
-      <w:r>
-        <w:rPr>
-          <w:rFonts w:ascii="Times New Roman" w:hAnsi="Times New Roman" w:cs="Times New Roman"/>
-          <w:b/>
-          <w:color w:val="000000"/>
-        </w:rPr>
-        <w:t>Notifikationer</w:t>
-      </w:r>
-    </w:p>
-    <w:tbl>
-      <w:tblPr>
-        <w:tblStyle w:val="1"/>
-        <w:tblW w:w="9360" w:type="dxa"/>
-        <w:tblInd w:w="0" w:type="dxa"/>
-        <w:tblBorders>
-          <w:top w:val="single" w:sz="8" w:space="0" w:color="000000"/>
-          <w:left w:val="single" w:sz="8" w:space="0" w:color="000000"/>
-          <w:bottom w:val="single" w:sz="8" w:space="0" w:color="000000"/>
-          <w:right w:val="single" w:sz="8" w:space="0" w:color="000000"/>
-          <w:insideH w:val="single" w:sz="8" w:space="0" w:color="000000"/>
-          <w:insideV w:val="single" w:sz="8" w:space="0" w:color="000000"/>
-        </w:tblBorders>
-        <w:tblLayout w:type="fixed"/>
-        <w:tblLook w:val="0600" w:firstRow="0" w:lastRow="0" w:firstColumn="0" w:lastColumn="0" w:noHBand="1" w:noVBand="1"/>
-      </w:tblPr>
-      <w:tblGrid>
-        <w:gridCol w:w="2850"/>
-        <w:gridCol w:w="6510"/>
-      </w:tblGrid>
-      <w:tr>
-        <w:tc>
-          <w:tcPr>
-            <w:tcW w:w="2850" w:type="dxa"/>
-            <w:shd w:val="clear" w:color="auto" w:fill="A4C2F4"/>
-            <w:tcMar>
-              <w:top w:w="100" w:type="dxa"/>
-              <w:left w:w="100" w:type="dxa"/>
-              <w:bottom w:w="100" w:type="dxa"/>
-              <w:right w:w="100" w:type="dxa"/>
-            </w:tcMar>
-          </w:tcPr>
-          <w:p>
-            <w:pPr>
-              <w:widowControl w:val="0"/>
-              <w:spacing w:line="240" w:lineRule="auto"/>
-              <w:rPr>
-                <w:rFonts w:ascii="Times New Roman" w:eastAsia="Times New Roman" w:hAnsi="Times New Roman" w:cs="Times New Roman"/>
-                <w:b/>
-                <w:sz w:val="28"/>
-                <w:szCs w:val="28"/>
-              </w:rPr>
-            </w:pPr>
-            <w:r>
-              <w:rPr>
-                <w:rFonts w:ascii="Times New Roman" w:eastAsia="Times New Roman" w:hAnsi="Times New Roman" w:cs="Times New Roman"/>
-                <w:b/>
-                <w:sz w:val="24"/>
-                <w:szCs w:val="24"/>
-              </w:rPr>
-              <w:t>Evalueringskriterier</w:t>
-            </w:r>
-          </w:p>
-        </w:tc>
-        <w:tc>
-          <w:tcPr>
-            <w:tcW w:w="6510" w:type="dxa"/>
-            <w:shd w:val="clear" w:color="auto" w:fill="A4C2F4"/>
-            <w:tcMar>
-              <w:top w:w="100" w:type="dxa"/>
-              <w:left w:w="100" w:type="dxa"/>
-              <w:bottom w:w="100" w:type="dxa"/>
-              <w:right w:w="100" w:type="dxa"/>
-            </w:tcMar>
-          </w:tcPr>
-          <w:p>
-            <w:pPr>
-              <w:widowControl w:val="0"/>
-              <w:spacing w:line="240" w:lineRule="auto"/>
-              <w:rPr>
-                <w:rFonts w:ascii="Times New Roman" w:eastAsia="Times New Roman" w:hAnsi="Times New Roman" w:cs="Times New Roman"/>
-                <w:b/>
-                <w:sz w:val="28"/>
-                <w:szCs w:val="28"/>
-              </w:rPr>
-            </w:pPr>
-            <w:r>
-              <w:rPr>
-                <w:rFonts w:ascii="Times New Roman" w:eastAsia="Times New Roman" w:hAnsi="Times New Roman" w:cs="Times New Roman"/>
-                <w:b/>
-                <w:sz w:val="24"/>
-                <w:szCs w:val="24"/>
-              </w:rPr>
-              <w:t>Evaluering</w:t>
-            </w:r>
-          </w:p>
-        </w:tc>
-      </w:tr>
-      <w:tr>
-        <w:tc>
-          <w:tcPr>
-            <w:tcW w:w="2850" w:type="dxa"/>
-            <w:shd w:val="clear" w:color="auto" w:fill="auto"/>
-            <w:tcMar>
-              <w:top w:w="100" w:type="dxa"/>
-              <w:left w:w="100" w:type="dxa"/>
-              <w:bottom w:w="100" w:type="dxa"/>
-              <w:right w:w="100" w:type="dxa"/>
-            </w:tcMar>
-          </w:tcPr>
-          <w:p>
-            <w:pPr>
-              <w:widowControl w:val="0"/>
-              <w:spacing w:line="240" w:lineRule="auto"/>
-              <w:rPr>
-                <w:rFonts w:ascii="Times New Roman" w:eastAsia="Times New Roman" w:hAnsi="Times New Roman" w:cs="Times New Roman"/>
-                <w:sz w:val="24"/>
-                <w:szCs w:val="24"/>
-              </w:rPr>
-            </w:pPr>
-          </w:p>
-        </w:tc>
-        <w:tc>
-          <w:tcPr>
-            <w:tcW w:w="6510" w:type="dxa"/>
-            <w:shd w:val="clear" w:color="auto" w:fill="auto"/>
-            <w:tcMar>
-              <w:top w:w="100" w:type="dxa"/>
-              <w:left w:w="100" w:type="dxa"/>
-              <w:bottom w:w="100" w:type="dxa"/>
-              <w:right w:w="100" w:type="dxa"/>
-            </w:tcMar>
-          </w:tcPr>
-          <w:p>
-            <w:pPr>
-              <w:widowControl w:val="0"/>
-              <w:spacing w:line="240" w:lineRule="auto"/>
-              <w:rPr>
-                <w:rFonts w:ascii="Times New Roman" w:eastAsia="Times New Roman" w:hAnsi="Times New Roman" w:cs="Times New Roman"/>
-                <w:sz w:val="24"/>
-                <w:szCs w:val="24"/>
-              </w:rPr>
-            </w:pPr>
-          </w:p>
-        </w:tc>
-      </w:tr>
-      <w:tr>
-        <w:tc>
-          <w:tcPr>
-            <w:tcW w:w="2850" w:type="dxa"/>
-            <w:shd w:val="clear" w:color="auto" w:fill="auto"/>
-            <w:tcMar>
-              <w:top w:w="100" w:type="dxa"/>
-              <w:left w:w="100" w:type="dxa"/>
-              <w:bottom w:w="100" w:type="dxa"/>
-              <w:right w:w="100" w:type="dxa"/>
-            </w:tcMar>
-          </w:tcPr>
-          <w:p>
-            <w:pPr>
-              <w:widowControl w:val="0"/>
-              <w:spacing w:line="240" w:lineRule="auto"/>
-              <w:rPr>
-                <w:rFonts w:ascii="Times New Roman" w:eastAsia="Times New Roman" w:hAnsi="Times New Roman" w:cs="Times New Roman"/>
-                <w:sz w:val="24"/>
-                <w:szCs w:val="24"/>
-              </w:rPr>
-            </w:pPr>
-          </w:p>
-        </w:tc>
-        <w:tc>
-          <w:tcPr>
-            <w:tcW w:w="6510" w:type="dxa"/>
-            <w:shd w:val="clear" w:color="auto" w:fill="auto"/>
-            <w:tcMar>
-              <w:top w:w="100" w:type="dxa"/>
-              <w:left w:w="100" w:type="dxa"/>
-              <w:bottom w:w="100" w:type="dxa"/>
-              <w:right w:w="100" w:type="dxa"/>
-            </w:tcMar>
-          </w:tcPr>
-          <w:p>
-            <w:pPr>
-              <w:widowControl w:val="0"/>
-              <w:spacing w:line="240" w:lineRule="auto"/>
-              <w:rPr>
-                <w:rFonts w:ascii="Times New Roman" w:eastAsia="Times New Roman" w:hAnsi="Times New Roman" w:cs="Times New Roman"/>
-                <w:sz w:val="24"/>
-                <w:szCs w:val="24"/>
-              </w:rPr>
-            </w:pPr>
-          </w:p>
-        </w:tc>
-      </w:tr>
-      <w:tr>
-        <w:tc>
-          <w:tcPr>
-            <w:tcW w:w="2850" w:type="dxa"/>
-            <w:shd w:val="clear" w:color="auto" w:fill="auto"/>
-            <w:tcMar>
-              <w:top w:w="100" w:type="dxa"/>
-              <w:left w:w="100" w:type="dxa"/>
-              <w:bottom w:w="100" w:type="dxa"/>
-              <w:right w:w="100" w:type="dxa"/>
-            </w:tcMar>
-          </w:tcPr>
-          <w:p>
-            <w:pPr>
-              <w:widowControl w:val="0"/>
-              <w:spacing w:line="240" w:lineRule="auto"/>
-              <w:rPr>
-                <w:rFonts w:ascii="Times New Roman" w:eastAsia="Times New Roman" w:hAnsi="Times New Roman" w:cs="Times New Roman"/>
-                <w:sz w:val="24"/>
-                <w:szCs w:val="24"/>
-              </w:rPr>
-            </w:pPr>
-          </w:p>
-        </w:tc>
-        <w:tc>
-          <w:tcPr>
-            <w:tcW w:w="6510" w:type="dxa"/>
-            <w:shd w:val="clear" w:color="auto" w:fill="auto"/>
-            <w:tcMar>
-              <w:top w:w="100" w:type="dxa"/>
-              <w:left w:w="100" w:type="dxa"/>
-              <w:bottom w:w="100" w:type="dxa"/>
-              <w:right w:w="100" w:type="dxa"/>
-            </w:tcMar>
-          </w:tcPr>
-          <w:p>
-            <w:pPr>
-              <w:widowControl w:val="0"/>
-              <w:spacing w:line="240" w:lineRule="auto"/>
-              <w:rPr>
-                <w:rFonts w:ascii="Times New Roman" w:eastAsia="Times New Roman" w:hAnsi="Times New Roman" w:cs="Times New Roman"/>
-                <w:sz w:val="24"/>
-                <w:szCs w:val="24"/>
-              </w:rPr>
-            </w:pPr>
-          </w:p>
-        </w:tc>
-      </w:tr>
-      <w:tr>
-        <w:tc>
-          <w:tcPr>
-            <w:tcW w:w="2850" w:type="dxa"/>
-            <w:shd w:val="clear" w:color="auto" w:fill="auto"/>
-            <w:tcMar>
-              <w:top w:w="100" w:type="dxa"/>
-              <w:left w:w="100" w:type="dxa"/>
-              <w:bottom w:w="100" w:type="dxa"/>
-              <w:right w:w="100" w:type="dxa"/>
-            </w:tcMar>
-          </w:tcPr>
-          <w:p>
-            <w:pPr>
-              <w:widowControl w:val="0"/>
-              <w:spacing w:line="240" w:lineRule="auto"/>
-              <w:rPr>
-                <w:rFonts w:ascii="Times New Roman" w:eastAsia="Times New Roman" w:hAnsi="Times New Roman" w:cs="Times New Roman"/>
-                <w:sz w:val="24"/>
-                <w:szCs w:val="24"/>
-              </w:rPr>
-            </w:pPr>
-          </w:p>
-        </w:tc>
-        <w:tc>
-          <w:tcPr>
-            <w:tcW w:w="6510" w:type="dxa"/>
-            <w:shd w:val="clear" w:color="auto" w:fill="auto"/>
-            <w:tcMar>
-              <w:top w:w="100" w:type="dxa"/>
-              <w:left w:w="100" w:type="dxa"/>
-              <w:bottom w:w="100" w:type="dxa"/>
-              <w:right w:w="100" w:type="dxa"/>
-            </w:tcMar>
-          </w:tcPr>
-          <w:p>
-            <w:pPr>
-              <w:widowControl w:val="0"/>
-              <w:spacing w:line="240" w:lineRule="auto"/>
-              <w:rPr>
-                <w:rFonts w:ascii="Times New Roman" w:eastAsia="Times New Roman" w:hAnsi="Times New Roman" w:cs="Times New Roman"/>
-                <w:sz w:val="24"/>
-                <w:szCs w:val="24"/>
-              </w:rPr>
-            </w:pPr>
-          </w:p>
-        </w:tc>
-      </w:tr>
-      <w:tr>
-        <w:tc>
-          <w:tcPr>
-            <w:tcW w:w="2850" w:type="dxa"/>
-            <w:shd w:val="clear" w:color="auto" w:fill="auto"/>
-            <w:tcMar>
-              <w:top w:w="100" w:type="dxa"/>
-              <w:left w:w="100" w:type="dxa"/>
-              <w:bottom w:w="100" w:type="dxa"/>
-              <w:right w:w="100" w:type="dxa"/>
-            </w:tcMar>
-          </w:tcPr>
-          <w:p>
-            <w:pPr>
-              <w:widowControl w:val="0"/>
-              <w:spacing w:line="240" w:lineRule="auto"/>
-              <w:rPr>
-                <w:rFonts w:ascii="Times New Roman" w:eastAsia="Times New Roman" w:hAnsi="Times New Roman" w:cs="Times New Roman"/>
-                <w:sz w:val="24"/>
-                <w:szCs w:val="24"/>
-              </w:rPr>
-            </w:pPr>
-          </w:p>
-        </w:tc>
-        <w:tc>
-          <w:tcPr>
-            <w:tcW w:w="6510" w:type="dxa"/>
-            <w:shd w:val="clear" w:color="auto" w:fill="auto"/>
-            <w:tcMar>
-              <w:top w:w="100" w:type="dxa"/>
-              <w:left w:w="100" w:type="dxa"/>
-              <w:bottom w:w="100" w:type="dxa"/>
-              <w:right w:w="100" w:type="dxa"/>
-            </w:tcMar>
-          </w:tcPr>
-          <w:p>
-            <w:pPr>
-              <w:widowControl w:val="0"/>
-              <w:spacing w:line="240" w:lineRule="auto"/>
-              <w:rPr>
-                <w:rFonts w:ascii="Times New Roman" w:eastAsia="Times New Roman" w:hAnsi="Times New Roman" w:cs="Times New Roman"/>
-                <w:sz w:val="24"/>
-                <w:szCs w:val="24"/>
-              </w:rPr>
-            </w:pPr>
-          </w:p>
-        </w:tc>
-      </w:tr>
-    </w:tbl>
-    <w:p>
-      <w:pPr>
-        <w:spacing w:after="160" w:line="301" w:lineRule="auto"/>
-        <w:rPr>
-          <w:rFonts w:ascii="Times New Roman" w:hAnsi="Times New Roman" w:cs="Times New Roman"/>
-          <w:b/>
-          <w:sz w:val="24"/>
-          <w:szCs w:val="24"/>
-        </w:rPr>
-      </w:pPr>
-      <w:r>
-        <w:rPr>
-          <w:rFonts w:ascii="Times New Roman" w:hAnsi="Times New Roman" w:cs="Times New Roman"/>
-          <w:b/>
-          <w:sz w:val="24"/>
-          <w:szCs w:val="24"/>
-        </w:rPr>
-        <w:t xml:space="preserve"> </w:t>
-      </w:r>
-    </w:p>
-    <w:p>
-      <w:pPr>
-        <w:rPr>
-          <w:rFonts w:ascii="Times New Roman" w:eastAsia="Times New Roman" w:hAnsi="Times New Roman" w:cs="Times New Roman"/>
-          <w:sz w:val="24"/>
-          <w:szCs w:val="24"/>
-        </w:rPr>
-      </w:pPr>
-    </w:p>
-    <w:p>
-      <w:pPr>
-        <w:rPr>
-          <w:rFonts w:ascii="Times New Roman" w:eastAsia="Times New Roman" w:hAnsi="Times New Roman" w:cs="Times New Roman"/>
-          <w:sz w:val="24"/>
-          <w:szCs w:val="24"/>
+          <w:bCs/>
+          <w:sz w:val="24"/>
+          <w:szCs w:val="24"/>
+        </w:rPr>
+        <w:t>Evaluering af diagrammer</w:t>
+      </w:r>
+    </w:p>
+    <w:p>
+      <w:pPr>
+        <w:rPr>
+          <w:rFonts w:ascii="Times New Roman" w:eastAsia="Times New Roman" w:hAnsi="Times New Roman" w:cs="Times New Roman"/>
+          <w:sz w:val="24"/>
+          <w:szCs w:val="24"/>
+          <w:lang w:val="en-US"/>
+        </w:rPr>
+      </w:pPr>
+      <w:r>
+        <w:rPr>
+          <w:rFonts w:ascii="Times New Roman" w:eastAsia="Times New Roman" w:hAnsi="Times New Roman" w:cs="Times New Roman"/>
+          <w:sz w:val="24"/>
+          <w:szCs w:val="24"/>
+          <w:lang w:val="en-US"/>
+        </w:rPr>
+        <w:t>Se dokument ”User evaluation of data visualiz</w:t>
+      </w:r>
+      <w:r>
+        <w:rPr>
+          <w:rFonts w:ascii="Times New Roman" w:eastAsia="Times New Roman" w:hAnsi="Times New Roman" w:cs="Times New Roman"/>
+          <w:sz w:val="24"/>
+          <w:szCs w:val="24"/>
+          <w:lang w:val="en-US"/>
+        </w:rPr>
+        <w:t>ation methods”</w:t>
+      </w:r>
+    </w:p>
+    <w:p>
+      <w:pPr>
+        <w:rPr>
+          <w:rFonts w:ascii="Times New Roman" w:eastAsia="Times New Roman" w:hAnsi="Times New Roman" w:cs="Times New Roman"/>
+          <w:sz w:val="24"/>
+          <w:szCs w:val="24"/>
+          <w:lang w:val="en-US"/>
         </w:rPr>
       </w:pPr>
     </w:p>
@@ -3085,7 +1396,7 @@
       <w:lvlText w:val="%4."/>
       <w:lvlJc w:val="left"/>
       <w:pPr>
-        <w:ind w:left="2520" w:hanging="360"/>
+        <w:ind w:left="360" w:hanging="360"/>
       </w:pPr>
       <w:rPr>
         <w:u w:val="none"/>
@@ -3097,7 +1408,7 @@
       <w:lvlText w:val="%5."/>
       <w:lvlJc w:val="left"/>
       <w:pPr>
-        <w:ind w:left="3240" w:hanging="360"/>
+        <w:ind w:left="927" w:hanging="360"/>
       </w:pPr>
       <w:rPr>
         <w:u w:val="none"/>
@@ -3875,6 +2186,17 @@
     <w:unhideWhenUsed/>
     <w:rsid w:val="00523635"/>
   </w:style>
+  <w:style w:type="paragraph" w:styleId="Listeafsnit">
+    <w:name w:val="List Paragraph"/>
+    <w:basedOn w:val="Normal"/>
+    <w:uiPriority w:val="34"/>
+    <w:qFormat/>
+    <w:rsid w:val="003315C4"/>
+    <w:pPr>
+      <w:ind w:left="720"/>
+      <w:contextualSpacing/>
+    </w:pPr>
+  </w:style>
 </w:styles>
 </file>
 
